--- a/Part 1.docx
+++ b/Part 1.docx
@@ -2,6 +2,3504 @@
 <file path=word/document.xml><?xml version="1.0" encoding="utf-8"?>
 <w:document xmlns:wpc="http://schemas.microsoft.com/office/word/2010/wordprocessingCanvas" xmlns:cx="http://schemas.microsoft.com/office/drawing/2014/chartex" xmlns:cx1="http://schemas.microsoft.com/office/drawing/2015/9/8/chartex" xmlns:cx2="http://schemas.microsoft.com/office/drawing/2015/10/21/chartex" xmlns:cx3="http://schemas.microsoft.com/office/drawing/2016/5/9/chartex" xmlns:cx4="http://schemas.microsoft.com/office/drawing/2016/5/10/chartex" xmlns:cx5="http://schemas.microsoft.com/office/drawing/2016/5/11/chartex" xmlns:cx6="http://schemas.microsoft.com/office/drawing/2016/5/12/chartex" xmlns:cx7="http://schemas.microsoft.com/office/drawing/2016/5/13/chartex" xmlns:cx8="http://schemas.microsoft.com/office/drawing/2016/5/14/chartex" xmlns:mc="http://schemas.openxmlformats.org/markup-compatibility/2006" xmlns:aink="http://schemas.microsoft.com/office/drawing/2016/ink" xmlns:am3d="http://schemas.microsoft.com/office/drawing/2017/model3d" xmlns:o="urn:schemas-microsoft-com:office:office" xmlns:oel="http://schemas.microsoft.com/office/2019/extlst" xmlns:r="http://schemas.openxmlformats.org/officeDocument/2006/relationships" xmlns:m="http://schemas.openxmlformats.org/officeDocument/2006/math" xmlns:v="urn:schemas-microsoft-com:vml" xmlns:wp14="http://schemas.microsoft.com/office/word/2010/wordprocessingDrawing" xmlns:wp="http://schemas.openxmlformats.org/drawingml/2006/wordprocessingDrawing" xmlns:w10="urn:schemas-microsoft-com:office:word" xmlns:w="http://schemas.openxmlformats.org/wordprocessingml/2006/main" xmlns:w14="http://schemas.microsoft.com/office/word/2010/wordml" xmlns:w15="http://schemas.microsoft.com/office/word/2012/wordml" xmlns:w16cex="http://schemas.microsoft.com/office/word/2018/wordml/cex" xmlns:w16cid="http://schemas.microsoft.com/office/word/2016/wordml/cid" xmlns:w16="http://schemas.microsoft.com/office/word/2018/wordml" xmlns:w16du="http://schemas.microsoft.com/office/word/2023/wordml/word16du" xmlns:w16sdtdh="http://schemas.microsoft.com/office/word/2020/wordml/sdtdatahash" xmlns:w16se="http://schemas.microsoft.com/office/word/2015/wordml/symex" xmlns:wpg="http://schemas.microsoft.com/office/word/2010/wordprocessingGroup" xmlns:wpi="http://schemas.microsoft.com/office/word/2010/wordprocessingInk" xmlns:wne="http://schemas.microsoft.com/office/word/2006/wordml" xmlns:wps="http://schemas.microsoft.com/office/word/2010/wordprocessingShape" mc:Ignorable="w14 w15 w16se w16cid w16 w16cex w16sdtdh w16du wp14">
   <w:body>
+    <w:tbl>
+      <w:tblPr>
+        <w:tblStyle w:val="TableNormal"/>
+        <w:tblW w:w="9426" w:type="dxa"/>
+        <w:tblInd w:w="140" w:type="dxa"/>
+        <w:tblBorders>
+          <w:top w:val="single" w:sz="4" w:space="0" w:color="8EAADB"/>
+          <w:left w:val="single" w:sz="4" w:space="0" w:color="8EAADB"/>
+          <w:bottom w:val="single" w:sz="4" w:space="0" w:color="8EAADB"/>
+          <w:right w:val="single" w:sz="4" w:space="0" w:color="8EAADB"/>
+          <w:insideH w:val="single" w:sz="4" w:space="0" w:color="8EAADB"/>
+          <w:insideV w:val="single" w:sz="4" w:space="0" w:color="8EAADB"/>
+        </w:tblBorders>
+        <w:tblLayout w:type="fixed"/>
+        <w:tblLook w:val="01E0" w:firstRow="1" w:lastRow="1" w:firstColumn="1" w:lastColumn="1" w:noHBand="0" w:noVBand="0"/>
+      </w:tblPr>
+      <w:tblGrid>
+        <w:gridCol w:w="10"/>
+        <w:gridCol w:w="3282"/>
+        <w:gridCol w:w="10"/>
+        <w:gridCol w:w="2767"/>
+        <w:gridCol w:w="10"/>
+        <w:gridCol w:w="1551"/>
+        <w:gridCol w:w="10"/>
+        <w:gridCol w:w="1776"/>
+        <w:gridCol w:w="10"/>
+      </w:tblGrid>
+      <w:tr>
+        <w:trPr>
+          <w:gridBefore w:val="1"/>
+          <w:wBefore w:w="10" w:type="dxa"/>
+          <w:trHeight w:val="300"/>
+        </w:trPr>
+        <w:tc>
+          <w:tcPr>
+            <w:tcW w:w="3292" w:type="dxa"/>
+            <w:gridSpan w:val="2"/>
+          </w:tcPr>
+          <w:p>
+            <w:pPr>
+              <w:pStyle w:val="TableParagraph"/>
+              <w:spacing w:line="264" w:lineRule="exact"/>
+              <w:ind w:left="18"/>
+              <w:jc w:val="center"/>
+              <w:rPr>
+                <w:b/>
+              </w:rPr>
+            </w:pPr>
+            <w:r>
+              <w:rPr>
+                <w:b/>
+                <w:spacing w:val="-2"/>
+              </w:rPr>
+              <w:t>Category</w:t>
+            </w:r>
+          </w:p>
+        </w:tc>
+        <w:tc>
+          <w:tcPr>
+            <w:tcW w:w="2777" w:type="dxa"/>
+            <w:gridSpan w:val="2"/>
+          </w:tcPr>
+          <w:p>
+            <w:pPr>
+              <w:pStyle w:val="TableParagraph"/>
+              <w:spacing w:line="264" w:lineRule="exact"/>
+              <w:ind w:left="11"/>
+              <w:jc w:val="center"/>
+              <w:rPr>
+                <w:b/>
+              </w:rPr>
+            </w:pPr>
+            <w:r>
+              <w:rPr>
+                <w:b/>
+                <w:spacing w:val="-2"/>
+              </w:rPr>
+              <w:t>Criteria</w:t>
+            </w:r>
+          </w:p>
+        </w:tc>
+        <w:tc>
+          <w:tcPr>
+            <w:tcW w:w="1561" w:type="dxa"/>
+            <w:gridSpan w:val="2"/>
+          </w:tcPr>
+          <w:p>
+            <w:pPr>
+              <w:pStyle w:val="TableParagraph"/>
+              <w:spacing w:line="264" w:lineRule="exact"/>
+              <w:ind w:left="249"/>
+              <w:rPr>
+                <w:b/>
+              </w:rPr>
+            </w:pPr>
+            <w:r>
+              <w:rPr>
+                <w:b/>
+              </w:rPr>
+              <w:t>Score</w:t>
+            </w:r>
+            <w:r>
+              <w:rPr>
+                <w:b/>
+                <w:spacing w:val="-1"/>
+              </w:rPr>
+              <w:t xml:space="preserve"> </w:t>
+            </w:r>
+            <w:r>
+              <w:rPr>
+                <w:b/>
+              </w:rPr>
+              <w:t xml:space="preserve">– </w:t>
+            </w:r>
+            <w:r>
+              <w:rPr>
+                <w:b/>
+                <w:spacing w:val="-5"/>
+              </w:rPr>
+              <w:t>Y/N</w:t>
+            </w:r>
+          </w:p>
+        </w:tc>
+        <w:tc>
+          <w:tcPr>
+            <w:tcW w:w="1786" w:type="dxa"/>
+            <w:gridSpan w:val="2"/>
+          </w:tcPr>
+          <w:p>
+            <w:pPr>
+              <w:pStyle w:val="TableParagraph"/>
+              <w:spacing w:line="264" w:lineRule="exact"/>
+              <w:ind w:left="398"/>
+              <w:rPr>
+                <w:b/>
+              </w:rPr>
+            </w:pPr>
+            <w:r>
+              <w:rPr>
+                <w:b/>
+                <w:spacing w:val="-2"/>
+              </w:rPr>
+              <w:t>Comments</w:t>
+            </w:r>
+          </w:p>
+        </w:tc>
+      </w:tr>
+      <w:tr>
+        <w:trPr>
+          <w:gridBefore w:val="1"/>
+          <w:wBefore w:w="10" w:type="dxa"/>
+          <w:trHeight w:val="805"/>
+        </w:trPr>
+        <w:tc>
+          <w:tcPr>
+            <w:tcW w:w="3292" w:type="dxa"/>
+            <w:gridSpan w:val="2"/>
+            <w:vMerge w:val="restart"/>
+          </w:tcPr>
+          <w:p>
+            <w:pPr>
+              <w:pStyle w:val="TableParagraph"/>
+              <w:rPr>
+                <w:b/>
+              </w:rPr>
+            </w:pPr>
+          </w:p>
+          <w:p>
+            <w:pPr>
+              <w:pStyle w:val="TableParagraph"/>
+              <w:rPr>
+                <w:b/>
+              </w:rPr>
+            </w:pPr>
+          </w:p>
+          <w:p>
+            <w:pPr>
+              <w:pStyle w:val="TableParagraph"/>
+              <w:spacing w:before="140"/>
+              <w:rPr>
+                <w:b/>
+              </w:rPr>
+            </w:pPr>
+          </w:p>
+          <w:p>
+            <w:pPr>
+              <w:pStyle w:val="TableParagraph"/>
+              <w:ind w:left="885"/>
+              <w:rPr>
+                <w:b/>
+              </w:rPr>
+            </w:pPr>
+            <w:r>
+              <w:rPr>
+                <w:b/>
+              </w:rPr>
+              <w:t>Code</w:t>
+            </w:r>
+            <w:r>
+              <w:rPr>
+                <w:b/>
+                <w:spacing w:val="-1"/>
+              </w:rPr>
+              <w:t xml:space="preserve"> </w:t>
+            </w:r>
+            <w:r>
+              <w:rPr>
+                <w:b/>
+                <w:spacing w:val="-2"/>
+              </w:rPr>
+              <w:t>Formatting</w:t>
+            </w:r>
+          </w:p>
+        </w:tc>
+        <w:tc>
+          <w:tcPr>
+            <w:tcW w:w="2777" w:type="dxa"/>
+            <w:gridSpan w:val="2"/>
+          </w:tcPr>
+          <w:p>
+            <w:pPr>
+              <w:pStyle w:val="TableParagraph"/>
+              <w:spacing w:line="264" w:lineRule="exact"/>
+              <w:ind w:left="109"/>
+            </w:pPr>
+            <w:r>
+              <w:t>Is</w:t>
+            </w:r>
+            <w:r>
+              <w:rPr>
+                <w:spacing w:val="-2"/>
+              </w:rPr>
+              <w:t xml:space="preserve"> </w:t>
+            </w:r>
+            <w:r>
+              <w:t>the code</w:t>
+            </w:r>
+            <w:r>
+              <w:rPr>
+                <w:spacing w:val="1"/>
+              </w:rPr>
+              <w:t xml:space="preserve"> </w:t>
+            </w:r>
+            <w:r>
+              <w:rPr>
+                <w:spacing w:val="-2"/>
+              </w:rPr>
+              <w:t>consistently</w:t>
+            </w:r>
+          </w:p>
+          <w:p>
+            <w:pPr>
+              <w:pStyle w:val="TableParagraph"/>
+              <w:spacing w:line="270" w:lineRule="atLeast"/>
+              <w:ind w:left="109"/>
+            </w:pPr>
+            <w:r>
+              <w:rPr>
+                <w:spacing w:val="-2"/>
+              </w:rPr>
+              <w:t>formatted (indentation, spacing)?</w:t>
+            </w:r>
+          </w:p>
+        </w:tc>
+        <w:tc>
+          <w:tcPr>
+            <w:tcW w:w="1561" w:type="dxa"/>
+            <w:gridSpan w:val="2"/>
+          </w:tcPr>
+          <w:p>
+            <w:pPr>
+              <w:pStyle w:val="TableParagraph"/>
+              <w:rPr>
+                <w:rFonts w:ascii="Times New Roman"/>
+              </w:rPr>
+            </w:pPr>
+            <w:r>
+              <w:rPr>
+                <w:rFonts w:ascii="Times New Roman"/>
+              </w:rPr>
+              <w:t>5</w:t>
+            </w:r>
+          </w:p>
+        </w:tc>
+        <w:tc>
+          <w:tcPr>
+            <w:tcW w:w="1786" w:type="dxa"/>
+            <w:gridSpan w:val="2"/>
+          </w:tcPr>
+          <w:p>
+            <w:pPr>
+              <w:pStyle w:val="TableParagraph"/>
+              <w:rPr>
+                <w:rFonts w:ascii="Times New Roman"/>
+              </w:rPr>
+            </w:pPr>
+            <w:r>
+              <w:rPr>
+                <w:rFonts w:ascii="Times New Roman"/>
+              </w:rPr>
+              <w:t xml:space="preserve">Consistent with proper </w:t>
+            </w:r>
+            <w:proofErr w:type="spellStart"/>
+            <w:r>
+              <w:rPr>
+                <w:rFonts w:ascii="Times New Roman"/>
+              </w:rPr>
+              <w:t>identation</w:t>
+            </w:r>
+            <w:proofErr w:type="spellEnd"/>
+            <w:r>
+              <w:rPr>
+                <w:rFonts w:ascii="Times New Roman"/>
+              </w:rPr>
+              <w:t xml:space="preserve"> and spacing</w:t>
+            </w:r>
+          </w:p>
+        </w:tc>
+      </w:tr>
+      <w:tr>
+        <w:trPr>
+          <w:gridBefore w:val="1"/>
+          <w:wBefore w:w="10" w:type="dxa"/>
+          <w:trHeight w:val="805"/>
+        </w:trPr>
+        <w:tc>
+          <w:tcPr>
+            <w:tcW w:w="3292" w:type="dxa"/>
+            <w:gridSpan w:val="2"/>
+            <w:vMerge/>
+            <w:tcBorders>
+              <w:top w:val="nil"/>
+            </w:tcBorders>
+          </w:tcPr>
+          <w:p>
+            <w:pPr>
+              <w:rPr>
+                <w:sz w:val="2"/>
+                <w:szCs w:val="2"/>
+              </w:rPr>
+            </w:pPr>
+          </w:p>
+        </w:tc>
+        <w:tc>
+          <w:tcPr>
+            <w:tcW w:w="2777" w:type="dxa"/>
+            <w:gridSpan w:val="2"/>
+          </w:tcPr>
+          <w:p>
+            <w:pPr>
+              <w:pStyle w:val="TableParagraph"/>
+              <w:spacing w:line="242" w:lineRule="auto"/>
+              <w:ind w:left="109"/>
+            </w:pPr>
+            <w:r>
+              <w:t>Are</w:t>
+            </w:r>
+            <w:r>
+              <w:rPr>
+                <w:spacing w:val="-13"/>
+              </w:rPr>
+              <w:t xml:space="preserve"> </w:t>
+            </w:r>
+            <w:r>
+              <w:t>line</w:t>
+            </w:r>
+            <w:r>
+              <w:rPr>
+                <w:spacing w:val="-12"/>
+              </w:rPr>
+              <w:t xml:space="preserve"> </w:t>
+            </w:r>
+            <w:r>
+              <w:t>lengths</w:t>
+            </w:r>
+            <w:r>
+              <w:rPr>
+                <w:spacing w:val="-13"/>
+              </w:rPr>
+              <w:t xml:space="preserve"> </w:t>
+            </w:r>
+            <w:r>
+              <w:t>reasonable and within guidelines?</w:t>
+            </w:r>
+          </w:p>
+        </w:tc>
+        <w:tc>
+          <w:tcPr>
+            <w:tcW w:w="1561" w:type="dxa"/>
+            <w:gridSpan w:val="2"/>
+          </w:tcPr>
+          <w:p>
+            <w:pPr>
+              <w:pStyle w:val="TableParagraph"/>
+              <w:rPr>
+                <w:rFonts w:ascii="Times New Roman"/>
+              </w:rPr>
+            </w:pPr>
+            <w:r>
+              <w:rPr>
+                <w:rFonts w:ascii="Times New Roman"/>
+              </w:rPr>
+              <w:t>5</w:t>
+            </w:r>
+          </w:p>
+        </w:tc>
+        <w:tc>
+          <w:tcPr>
+            <w:tcW w:w="1786" w:type="dxa"/>
+            <w:gridSpan w:val="2"/>
+          </w:tcPr>
+          <w:p>
+            <w:pPr>
+              <w:pStyle w:val="TableParagraph"/>
+              <w:rPr>
+                <w:rFonts w:ascii="Times New Roman"/>
+              </w:rPr>
+            </w:pPr>
+            <w:r>
+              <w:rPr>
+                <w:rFonts w:ascii="Times New Roman"/>
+              </w:rPr>
+              <w:t xml:space="preserve">Ensures no readability </w:t>
+            </w:r>
+            <w:proofErr w:type="spellStart"/>
+            <w:r>
+              <w:rPr>
+                <w:rFonts w:ascii="Times New Roman"/>
+              </w:rPr>
+              <w:t>isssues</w:t>
+            </w:r>
+            <w:proofErr w:type="spellEnd"/>
+          </w:p>
+        </w:tc>
+      </w:tr>
+      <w:tr>
+        <w:trPr>
+          <w:gridBefore w:val="1"/>
+          <w:wBefore w:w="10" w:type="dxa"/>
+          <w:trHeight w:val="535"/>
+        </w:trPr>
+        <w:tc>
+          <w:tcPr>
+            <w:tcW w:w="3292" w:type="dxa"/>
+            <w:gridSpan w:val="2"/>
+            <w:vMerge/>
+            <w:tcBorders>
+              <w:top w:val="nil"/>
+            </w:tcBorders>
+          </w:tcPr>
+          <w:p>
+            <w:pPr>
+              <w:rPr>
+                <w:sz w:val="2"/>
+                <w:szCs w:val="2"/>
+              </w:rPr>
+            </w:pPr>
+          </w:p>
+        </w:tc>
+        <w:tc>
+          <w:tcPr>
+            <w:tcW w:w="2777" w:type="dxa"/>
+            <w:gridSpan w:val="2"/>
+          </w:tcPr>
+          <w:p>
+            <w:pPr>
+              <w:pStyle w:val="TableParagraph"/>
+              <w:spacing w:line="267" w:lineRule="exact"/>
+              <w:ind w:left="109"/>
+            </w:pPr>
+            <w:r>
+              <w:t>Are</w:t>
+            </w:r>
+            <w:r>
+              <w:rPr>
+                <w:spacing w:val="-5"/>
+              </w:rPr>
+              <w:t xml:space="preserve"> </w:t>
+            </w:r>
+            <w:r>
+              <w:t>there</w:t>
+            </w:r>
+            <w:r>
+              <w:rPr>
+                <w:spacing w:val="-5"/>
+              </w:rPr>
+              <w:t xml:space="preserve"> </w:t>
+            </w:r>
+            <w:r>
+              <w:t>unnecessary</w:t>
+            </w:r>
+            <w:r>
+              <w:rPr>
+                <w:spacing w:val="-5"/>
+              </w:rPr>
+              <w:t xml:space="preserve"> </w:t>
+            </w:r>
+            <w:r>
+              <w:rPr>
+                <w:spacing w:val="-2"/>
+              </w:rPr>
+              <w:t>blank</w:t>
+            </w:r>
+          </w:p>
+          <w:p>
+            <w:pPr>
+              <w:pStyle w:val="TableParagraph"/>
+              <w:spacing w:line="248" w:lineRule="exact"/>
+              <w:ind w:left="109"/>
+            </w:pPr>
+            <w:r>
+              <w:t>lines</w:t>
+            </w:r>
+            <w:r>
+              <w:rPr>
+                <w:spacing w:val="-4"/>
+              </w:rPr>
+              <w:t xml:space="preserve"> </w:t>
+            </w:r>
+            <w:r>
+              <w:t>or</w:t>
+            </w:r>
+            <w:r>
+              <w:rPr>
+                <w:spacing w:val="-4"/>
+              </w:rPr>
+              <w:t xml:space="preserve"> </w:t>
+            </w:r>
+            <w:r>
+              <w:rPr>
+                <w:spacing w:val="-2"/>
+              </w:rPr>
+              <w:t>spaces?</w:t>
+            </w:r>
+          </w:p>
+        </w:tc>
+        <w:tc>
+          <w:tcPr>
+            <w:tcW w:w="1561" w:type="dxa"/>
+            <w:gridSpan w:val="2"/>
+          </w:tcPr>
+          <w:p>
+            <w:pPr>
+              <w:pStyle w:val="TableParagraph"/>
+              <w:rPr>
+                <w:rFonts w:ascii="Times New Roman"/>
+              </w:rPr>
+            </w:pPr>
+            <w:r>
+              <w:rPr>
+                <w:rFonts w:ascii="Times New Roman"/>
+              </w:rPr>
+              <w:t>5</w:t>
+            </w:r>
+          </w:p>
+        </w:tc>
+        <w:tc>
+          <w:tcPr>
+            <w:tcW w:w="1786" w:type="dxa"/>
+            <w:gridSpan w:val="2"/>
+          </w:tcPr>
+          <w:p>
+            <w:pPr>
+              <w:pStyle w:val="TableParagraph"/>
+              <w:rPr>
+                <w:rFonts w:ascii="Times New Roman"/>
+              </w:rPr>
+            </w:pPr>
+            <w:r>
+              <w:rPr>
+                <w:rFonts w:ascii="Times New Roman"/>
+              </w:rPr>
+              <w:t>NO blank lines, it keeps the code clean</w:t>
+            </w:r>
+          </w:p>
+        </w:tc>
+      </w:tr>
+      <w:tr>
+        <w:trPr>
+          <w:gridBefore w:val="1"/>
+          <w:wBefore w:w="10" w:type="dxa"/>
+          <w:trHeight w:val="805"/>
+        </w:trPr>
+        <w:tc>
+          <w:tcPr>
+            <w:tcW w:w="3292" w:type="dxa"/>
+            <w:gridSpan w:val="2"/>
+            <w:vMerge w:val="restart"/>
+          </w:tcPr>
+          <w:p>
+            <w:pPr>
+              <w:pStyle w:val="TableParagraph"/>
+              <w:rPr>
+                <w:b/>
+              </w:rPr>
+            </w:pPr>
+          </w:p>
+          <w:p>
+            <w:pPr>
+              <w:pStyle w:val="TableParagraph"/>
+              <w:rPr>
+                <w:b/>
+              </w:rPr>
+            </w:pPr>
+          </w:p>
+          <w:p>
+            <w:pPr>
+              <w:pStyle w:val="TableParagraph"/>
+              <w:rPr>
+                <w:b/>
+              </w:rPr>
+            </w:pPr>
+          </w:p>
+          <w:p>
+            <w:pPr>
+              <w:pStyle w:val="TableParagraph"/>
+              <w:spacing w:before="146"/>
+              <w:rPr>
+                <w:b/>
+              </w:rPr>
+            </w:pPr>
+          </w:p>
+          <w:p>
+            <w:pPr>
+              <w:pStyle w:val="TableParagraph"/>
+              <w:ind w:left="695"/>
+              <w:rPr>
+                <w:b/>
+              </w:rPr>
+            </w:pPr>
+            <w:r>
+              <w:rPr>
+                <w:b/>
+              </w:rPr>
+              <w:t>Naming</w:t>
+            </w:r>
+            <w:r>
+              <w:rPr>
+                <w:b/>
+                <w:spacing w:val="2"/>
+              </w:rPr>
+              <w:t xml:space="preserve"> </w:t>
+            </w:r>
+            <w:r>
+              <w:rPr>
+                <w:b/>
+                <w:spacing w:val="-2"/>
+              </w:rPr>
+              <w:t>Conventions</w:t>
+            </w:r>
+          </w:p>
+        </w:tc>
+        <w:tc>
+          <w:tcPr>
+            <w:tcW w:w="2777" w:type="dxa"/>
+            <w:gridSpan w:val="2"/>
+          </w:tcPr>
+          <w:p>
+            <w:pPr>
+              <w:pStyle w:val="TableParagraph"/>
+              <w:ind w:left="109"/>
+            </w:pPr>
+            <w:r>
+              <w:t>Are</w:t>
+            </w:r>
+            <w:r>
+              <w:rPr>
+                <w:spacing w:val="-13"/>
+              </w:rPr>
+              <w:t xml:space="preserve"> </w:t>
+            </w:r>
+            <w:r>
+              <w:t>variable</w:t>
+            </w:r>
+            <w:r>
+              <w:rPr>
+                <w:spacing w:val="-12"/>
+              </w:rPr>
+              <w:t xml:space="preserve"> </w:t>
+            </w:r>
+            <w:r>
+              <w:t>and</w:t>
+            </w:r>
+            <w:r>
+              <w:rPr>
+                <w:spacing w:val="-13"/>
+              </w:rPr>
+              <w:t xml:space="preserve"> </w:t>
+            </w:r>
+            <w:r>
+              <w:t>function names descriptive and</w:t>
+            </w:r>
+          </w:p>
+          <w:p>
+            <w:pPr>
+              <w:pStyle w:val="TableParagraph"/>
+              <w:spacing w:line="247" w:lineRule="exact"/>
+              <w:ind w:left="109"/>
+            </w:pPr>
+            <w:r>
+              <w:rPr>
+                <w:spacing w:val="-2"/>
+              </w:rPr>
+              <w:t>meaningful?</w:t>
+            </w:r>
+          </w:p>
+        </w:tc>
+        <w:tc>
+          <w:tcPr>
+            <w:tcW w:w="1561" w:type="dxa"/>
+            <w:gridSpan w:val="2"/>
+          </w:tcPr>
+          <w:p>
+            <w:pPr>
+              <w:pStyle w:val="TableParagraph"/>
+              <w:rPr>
+                <w:rFonts w:ascii="Times New Roman"/>
+              </w:rPr>
+            </w:pPr>
+            <w:r>
+              <w:rPr>
+                <w:rFonts w:ascii="Times New Roman"/>
+              </w:rPr>
+              <w:t>5</w:t>
+            </w:r>
+          </w:p>
+        </w:tc>
+        <w:tc>
+          <w:tcPr>
+            <w:tcW w:w="1786" w:type="dxa"/>
+            <w:gridSpan w:val="2"/>
+          </w:tcPr>
+          <w:p>
+            <w:pPr>
+              <w:pStyle w:val="TableParagraph"/>
+              <w:rPr>
+                <w:rFonts w:ascii="Times New Roman"/>
+              </w:rPr>
+            </w:pPr>
+            <w:r>
+              <w:rPr>
+                <w:rFonts w:ascii="Times New Roman"/>
+              </w:rPr>
+              <w:t>Variable and function names are mostly descriptive.</w:t>
+            </w:r>
+          </w:p>
+        </w:tc>
+      </w:tr>
+      <w:tr>
+        <w:trPr>
+          <w:gridBefore w:val="1"/>
+          <w:wBefore w:w="10" w:type="dxa"/>
+          <w:trHeight w:val="810"/>
+        </w:trPr>
+        <w:tc>
+          <w:tcPr>
+            <w:tcW w:w="3292" w:type="dxa"/>
+            <w:gridSpan w:val="2"/>
+            <w:vMerge/>
+            <w:tcBorders>
+              <w:top w:val="nil"/>
+            </w:tcBorders>
+          </w:tcPr>
+          <w:p>
+            <w:pPr>
+              <w:rPr>
+                <w:sz w:val="2"/>
+                <w:szCs w:val="2"/>
+              </w:rPr>
+            </w:pPr>
+          </w:p>
+        </w:tc>
+        <w:tc>
+          <w:tcPr>
+            <w:tcW w:w="2777" w:type="dxa"/>
+            <w:gridSpan w:val="2"/>
+          </w:tcPr>
+          <w:p>
+            <w:pPr>
+              <w:pStyle w:val="TableParagraph"/>
+              <w:ind w:left="109"/>
+            </w:pPr>
+            <w:r>
+              <w:t>Are</w:t>
+            </w:r>
+            <w:r>
+              <w:rPr>
+                <w:spacing w:val="-10"/>
+              </w:rPr>
+              <w:t xml:space="preserve"> </w:t>
+            </w:r>
+            <w:r>
+              <w:t>names</w:t>
+            </w:r>
+            <w:r>
+              <w:rPr>
+                <w:spacing w:val="-11"/>
+              </w:rPr>
+              <w:t xml:space="preserve"> </w:t>
+            </w:r>
+            <w:r>
+              <w:t>chosen</w:t>
+            </w:r>
+            <w:r>
+              <w:rPr>
+                <w:spacing w:val="-11"/>
+              </w:rPr>
+              <w:t xml:space="preserve"> </w:t>
+            </w:r>
+            <w:r>
+              <w:t>to</w:t>
+            </w:r>
+            <w:r>
+              <w:rPr>
+                <w:spacing w:val="-11"/>
+              </w:rPr>
+              <w:t xml:space="preserve"> </w:t>
+            </w:r>
+            <w:r>
+              <w:t>reflect the actual role of the</w:t>
+            </w:r>
+          </w:p>
+          <w:p>
+            <w:pPr>
+              <w:pStyle w:val="TableParagraph"/>
+              <w:spacing w:before="4" w:line="249" w:lineRule="exact"/>
+              <w:ind w:left="109"/>
+            </w:pPr>
+            <w:r>
+              <w:t>variable,</w:t>
+            </w:r>
+            <w:r>
+              <w:rPr>
+                <w:spacing w:val="-5"/>
+              </w:rPr>
+              <w:t xml:space="preserve"> </w:t>
+            </w:r>
+            <w:r>
+              <w:t>function,</w:t>
+            </w:r>
+            <w:r>
+              <w:rPr>
+                <w:spacing w:val="-4"/>
+              </w:rPr>
+              <w:t xml:space="preserve"> </w:t>
+            </w:r>
+            <w:r>
+              <w:t>or</w:t>
+            </w:r>
+            <w:r>
+              <w:rPr>
+                <w:spacing w:val="-6"/>
+              </w:rPr>
+              <w:t xml:space="preserve"> </w:t>
+            </w:r>
+            <w:r>
+              <w:rPr>
+                <w:spacing w:val="-2"/>
+              </w:rPr>
+              <w:t>class?</w:t>
+            </w:r>
+          </w:p>
+        </w:tc>
+        <w:tc>
+          <w:tcPr>
+            <w:tcW w:w="1561" w:type="dxa"/>
+            <w:gridSpan w:val="2"/>
+          </w:tcPr>
+          <w:p>
+            <w:pPr>
+              <w:pStyle w:val="TableParagraph"/>
+              <w:rPr>
+                <w:rFonts w:ascii="Times New Roman"/>
+              </w:rPr>
+            </w:pPr>
+            <w:r>
+              <w:rPr>
+                <w:rFonts w:ascii="Times New Roman"/>
+              </w:rPr>
+              <w:t>5</w:t>
+            </w:r>
+          </w:p>
+        </w:tc>
+        <w:tc>
+          <w:tcPr>
+            <w:tcW w:w="1786" w:type="dxa"/>
+            <w:gridSpan w:val="2"/>
+          </w:tcPr>
+          <w:p>
+            <w:pPr>
+              <w:pStyle w:val="TableParagraph"/>
+              <w:rPr>
+                <w:rFonts w:ascii="Times New Roman"/>
+              </w:rPr>
+            </w:pPr>
+            <w:r>
+              <w:rPr>
+                <w:rFonts w:ascii="Times New Roman"/>
+              </w:rPr>
+              <w:t>Names generally reflect their roles</w:t>
+            </w:r>
+          </w:p>
+        </w:tc>
+      </w:tr>
+      <w:tr>
+        <w:trPr>
+          <w:gridBefore w:val="1"/>
+          <w:wBefore w:w="10" w:type="dxa"/>
+          <w:trHeight w:val="1070"/>
+        </w:trPr>
+        <w:tc>
+          <w:tcPr>
+            <w:tcW w:w="3292" w:type="dxa"/>
+            <w:gridSpan w:val="2"/>
+            <w:vMerge/>
+            <w:tcBorders>
+              <w:top w:val="nil"/>
+            </w:tcBorders>
+          </w:tcPr>
+          <w:p>
+            <w:pPr>
+              <w:rPr>
+                <w:sz w:val="2"/>
+                <w:szCs w:val="2"/>
+              </w:rPr>
+            </w:pPr>
+          </w:p>
+        </w:tc>
+        <w:tc>
+          <w:tcPr>
+            <w:tcW w:w="2777" w:type="dxa"/>
+            <w:gridSpan w:val="2"/>
+          </w:tcPr>
+          <w:p>
+            <w:pPr>
+              <w:pStyle w:val="TableParagraph"/>
+              <w:spacing w:line="242" w:lineRule="auto"/>
+              <w:ind w:left="109"/>
+            </w:pPr>
+            <w:r>
+              <w:t>Is naming consistent with typical</w:t>
+            </w:r>
+            <w:r>
+              <w:rPr>
+                <w:spacing w:val="-13"/>
+              </w:rPr>
+              <w:t xml:space="preserve"> </w:t>
+            </w:r>
+            <w:r>
+              <w:t>conventions</w:t>
+            </w:r>
+            <w:r>
+              <w:rPr>
+                <w:spacing w:val="-12"/>
+              </w:rPr>
+              <w:t xml:space="preserve"> </w:t>
+            </w:r>
+            <w:r>
+              <w:t>for</w:t>
+            </w:r>
+            <w:r>
+              <w:rPr>
+                <w:spacing w:val="-13"/>
+              </w:rPr>
+              <w:t xml:space="preserve"> </w:t>
+            </w:r>
+            <w:r>
+              <w:t>that language (e.g., camelCase</w:t>
+            </w:r>
+          </w:p>
+          <w:p>
+            <w:pPr>
+              <w:pStyle w:val="TableParagraph"/>
+              <w:spacing w:line="241" w:lineRule="exact"/>
+              <w:ind w:left="109"/>
+            </w:pPr>
+            <w:r>
+              <w:t>for</w:t>
+            </w:r>
+            <w:r>
+              <w:rPr>
+                <w:spacing w:val="-5"/>
+              </w:rPr>
+              <w:t xml:space="preserve"> </w:t>
+            </w:r>
+            <w:r>
+              <w:t>variables</w:t>
+            </w:r>
+            <w:r>
+              <w:rPr>
+                <w:spacing w:val="-4"/>
+              </w:rPr>
+              <w:t xml:space="preserve"> </w:t>
+            </w:r>
+            <w:r>
+              <w:t>in</w:t>
+            </w:r>
+            <w:r>
+              <w:rPr>
+                <w:spacing w:val="-3"/>
+              </w:rPr>
+              <w:t xml:space="preserve"> </w:t>
+            </w:r>
+            <w:r>
+              <w:rPr>
+                <w:spacing w:val="-2"/>
+              </w:rPr>
+              <w:t>Java)?</w:t>
+            </w:r>
+          </w:p>
+        </w:tc>
+        <w:tc>
+          <w:tcPr>
+            <w:tcW w:w="1561" w:type="dxa"/>
+            <w:gridSpan w:val="2"/>
+          </w:tcPr>
+          <w:p>
+            <w:pPr>
+              <w:pStyle w:val="TableParagraph"/>
+              <w:rPr>
+                <w:rFonts w:ascii="Times New Roman"/>
+              </w:rPr>
+            </w:pPr>
+            <w:r>
+              <w:rPr>
+                <w:rFonts w:ascii="Times New Roman"/>
+              </w:rPr>
+              <w:t>5</w:t>
+            </w:r>
+          </w:p>
+        </w:tc>
+        <w:tc>
+          <w:tcPr>
+            <w:tcW w:w="1786" w:type="dxa"/>
+            <w:gridSpan w:val="2"/>
+          </w:tcPr>
+          <w:p>
+            <w:pPr>
+              <w:pStyle w:val="TableParagraph"/>
+              <w:rPr>
+                <w:rFonts w:ascii="Times New Roman"/>
+              </w:rPr>
+            </w:pPr>
+            <w:r>
+              <w:rPr>
+                <w:rFonts w:ascii="Times New Roman"/>
+              </w:rPr>
+              <w:t>The naming conventions are consistent with java standards</w:t>
+            </w:r>
+          </w:p>
+        </w:tc>
+      </w:tr>
+      <w:tr>
+        <w:trPr>
+          <w:gridBefore w:val="1"/>
+          <w:wBefore w:w="10" w:type="dxa"/>
+          <w:trHeight w:val="805"/>
+        </w:trPr>
+        <w:tc>
+          <w:tcPr>
+            <w:tcW w:w="3292" w:type="dxa"/>
+            <w:gridSpan w:val="2"/>
+            <w:vMerge w:val="restart"/>
+          </w:tcPr>
+          <w:p>
+            <w:pPr>
+              <w:pStyle w:val="TableParagraph"/>
+              <w:rPr>
+                <w:b/>
+              </w:rPr>
+            </w:pPr>
+          </w:p>
+          <w:p>
+            <w:pPr>
+              <w:pStyle w:val="TableParagraph"/>
+              <w:rPr>
+                <w:b/>
+              </w:rPr>
+            </w:pPr>
+          </w:p>
+          <w:p>
+            <w:pPr>
+              <w:pStyle w:val="TableParagraph"/>
+              <w:rPr>
+                <w:b/>
+              </w:rPr>
+            </w:pPr>
+          </w:p>
+          <w:p>
+            <w:pPr>
+              <w:pStyle w:val="TableParagraph"/>
+              <w:rPr>
+                <w:b/>
+              </w:rPr>
+            </w:pPr>
+          </w:p>
+          <w:p>
+            <w:pPr>
+              <w:pStyle w:val="TableParagraph"/>
+              <w:spacing w:before="13"/>
+              <w:rPr>
+                <w:b/>
+              </w:rPr>
+            </w:pPr>
+          </w:p>
+          <w:p>
+            <w:pPr>
+              <w:pStyle w:val="TableParagraph"/>
+              <w:ind w:left="220"/>
+              <w:rPr>
+                <w:b/>
+              </w:rPr>
+            </w:pPr>
+            <w:r>
+              <w:rPr>
+                <w:b/>
+              </w:rPr>
+              <w:t>Comments</w:t>
+            </w:r>
+            <w:r>
+              <w:rPr>
+                <w:b/>
+                <w:spacing w:val="-2"/>
+              </w:rPr>
+              <w:t xml:space="preserve"> </w:t>
+            </w:r>
+            <w:r>
+              <w:rPr>
+                <w:b/>
+              </w:rPr>
+              <w:t>and</w:t>
+            </w:r>
+            <w:r>
+              <w:rPr>
+                <w:b/>
+                <w:spacing w:val="1"/>
+              </w:rPr>
+              <w:t xml:space="preserve"> </w:t>
+            </w:r>
+            <w:r>
+              <w:rPr>
+                <w:b/>
+                <w:spacing w:val="-2"/>
+              </w:rPr>
+              <w:t>Documentation</w:t>
+            </w:r>
+          </w:p>
+        </w:tc>
+        <w:tc>
+          <w:tcPr>
+            <w:tcW w:w="2777" w:type="dxa"/>
+            <w:gridSpan w:val="2"/>
+          </w:tcPr>
+          <w:p>
+            <w:pPr>
+              <w:pStyle w:val="TableParagraph"/>
+              <w:ind w:left="109" w:right="1"/>
+            </w:pPr>
+            <w:r>
+              <w:t>Is</w:t>
+            </w:r>
+            <w:r>
+              <w:rPr>
+                <w:spacing w:val="-13"/>
+              </w:rPr>
+              <w:t xml:space="preserve"> </w:t>
+            </w:r>
+            <w:r>
+              <w:t>the</w:t>
+            </w:r>
+            <w:r>
+              <w:rPr>
+                <w:spacing w:val="-12"/>
+              </w:rPr>
+              <w:t xml:space="preserve"> </w:t>
+            </w:r>
+            <w:r>
+              <w:t>code</w:t>
+            </w:r>
+            <w:r>
+              <w:rPr>
+                <w:spacing w:val="-13"/>
+              </w:rPr>
+              <w:t xml:space="preserve"> </w:t>
+            </w:r>
+            <w:r>
+              <w:t>self-explanatory, or are comments covering</w:t>
+            </w:r>
+          </w:p>
+          <w:p>
+            <w:pPr>
+              <w:pStyle w:val="TableParagraph"/>
+              <w:spacing w:line="248" w:lineRule="exact"/>
+              <w:ind w:left="109"/>
+            </w:pPr>
+            <w:r>
+              <w:t>up</w:t>
+            </w:r>
+            <w:r>
+              <w:rPr>
+                <w:spacing w:val="-4"/>
+              </w:rPr>
+              <w:t xml:space="preserve"> </w:t>
+            </w:r>
+            <w:r>
+              <w:t>poor</w:t>
+            </w:r>
+            <w:r>
+              <w:rPr>
+                <w:spacing w:val="-3"/>
+              </w:rPr>
+              <w:t xml:space="preserve"> </w:t>
+            </w:r>
+            <w:r>
+              <w:t>code</w:t>
+            </w:r>
+            <w:r>
+              <w:rPr>
+                <w:spacing w:val="-1"/>
+              </w:rPr>
+              <w:t xml:space="preserve"> </w:t>
+            </w:r>
+            <w:r>
+              <w:rPr>
+                <w:spacing w:val="-2"/>
+              </w:rPr>
+              <w:t>readability?</w:t>
+            </w:r>
+          </w:p>
+        </w:tc>
+        <w:tc>
+          <w:tcPr>
+            <w:tcW w:w="1561" w:type="dxa"/>
+            <w:gridSpan w:val="2"/>
+          </w:tcPr>
+          <w:p>
+            <w:pPr>
+              <w:pStyle w:val="TableParagraph"/>
+              <w:rPr>
+                <w:rFonts w:ascii="Times New Roman"/>
+              </w:rPr>
+            </w:pPr>
+            <w:r>
+              <w:rPr>
+                <w:rFonts w:ascii="Times New Roman"/>
+              </w:rPr>
+              <w:t>3</w:t>
+            </w:r>
+          </w:p>
+        </w:tc>
+        <w:tc>
+          <w:tcPr>
+            <w:tcW w:w="1786" w:type="dxa"/>
+            <w:gridSpan w:val="2"/>
+          </w:tcPr>
+          <w:p>
+            <w:pPr>
+              <w:pStyle w:val="TableParagraph"/>
+              <w:rPr>
+                <w:rFonts w:ascii="Times New Roman"/>
+              </w:rPr>
+            </w:pPr>
+            <w:r>
+              <w:rPr>
+                <w:rFonts w:ascii="Times New Roman"/>
+              </w:rPr>
+              <w:t>Some methods could use additional documentation to explain logic.</w:t>
+            </w:r>
+          </w:p>
+        </w:tc>
+      </w:tr>
+      <w:tr>
+        <w:trPr>
+          <w:gridBefore w:val="1"/>
+          <w:wBefore w:w="10" w:type="dxa"/>
+          <w:trHeight w:val="810"/>
+        </w:trPr>
+        <w:tc>
+          <w:tcPr>
+            <w:tcW w:w="3292" w:type="dxa"/>
+            <w:gridSpan w:val="2"/>
+            <w:vMerge/>
+            <w:tcBorders>
+              <w:top w:val="nil"/>
+            </w:tcBorders>
+          </w:tcPr>
+          <w:p>
+            <w:pPr>
+              <w:rPr>
+                <w:sz w:val="2"/>
+                <w:szCs w:val="2"/>
+              </w:rPr>
+            </w:pPr>
+          </w:p>
+        </w:tc>
+        <w:tc>
+          <w:tcPr>
+            <w:tcW w:w="2777" w:type="dxa"/>
+            <w:gridSpan w:val="2"/>
+          </w:tcPr>
+          <w:p>
+            <w:pPr>
+              <w:pStyle w:val="TableParagraph"/>
+              <w:ind w:left="109"/>
+              <w:rPr>
+                <w:b/>
+              </w:rPr>
+            </w:pPr>
+            <w:r>
+              <w:t>Do</w:t>
+            </w:r>
+            <w:r>
+              <w:rPr>
+                <w:spacing w:val="-4"/>
+              </w:rPr>
+              <w:t xml:space="preserve"> </w:t>
+            </w:r>
+            <w:r>
+              <w:t>comments</w:t>
+            </w:r>
+            <w:r>
+              <w:rPr>
+                <w:spacing w:val="-4"/>
+              </w:rPr>
+              <w:t xml:space="preserve"> </w:t>
+            </w:r>
+            <w:r>
+              <w:t xml:space="preserve">explain </w:t>
+            </w:r>
+            <w:r>
+              <w:rPr>
+                <w:b/>
+                <w:spacing w:val="-5"/>
+              </w:rPr>
+              <w:t>why</w:t>
+            </w:r>
+          </w:p>
+          <w:p>
+            <w:pPr>
+              <w:pStyle w:val="TableParagraph"/>
+              <w:spacing w:line="270" w:lineRule="atLeast"/>
+              <w:ind w:left="109"/>
+            </w:pPr>
+            <w:r>
+              <w:t>something</w:t>
+            </w:r>
+            <w:r>
+              <w:rPr>
+                <w:spacing w:val="-10"/>
+              </w:rPr>
+              <w:t xml:space="preserve"> </w:t>
+            </w:r>
+            <w:r>
+              <w:t>is</w:t>
+            </w:r>
+            <w:r>
+              <w:rPr>
+                <w:spacing w:val="-12"/>
+              </w:rPr>
+              <w:t xml:space="preserve"> </w:t>
+            </w:r>
+            <w:r>
+              <w:t>done,</w:t>
+            </w:r>
+            <w:r>
+              <w:rPr>
+                <w:spacing w:val="-10"/>
+              </w:rPr>
+              <w:t xml:space="preserve"> </w:t>
+            </w:r>
+            <w:r>
+              <w:t>not</w:t>
+            </w:r>
+            <w:r>
+              <w:rPr>
+                <w:spacing w:val="-10"/>
+              </w:rPr>
+              <w:t xml:space="preserve"> </w:t>
+            </w:r>
+            <w:r>
+              <w:t>just what is being done?</w:t>
+            </w:r>
+          </w:p>
+        </w:tc>
+        <w:tc>
+          <w:tcPr>
+            <w:tcW w:w="1561" w:type="dxa"/>
+            <w:gridSpan w:val="2"/>
+          </w:tcPr>
+          <w:p>
+            <w:pPr>
+              <w:pStyle w:val="TableParagraph"/>
+              <w:rPr>
+                <w:rFonts w:ascii="Times New Roman"/>
+              </w:rPr>
+            </w:pPr>
+            <w:r>
+              <w:rPr>
+                <w:rFonts w:ascii="Times New Roman"/>
+              </w:rPr>
+              <w:t>3</w:t>
+            </w:r>
+          </w:p>
+        </w:tc>
+        <w:tc>
+          <w:tcPr>
+            <w:tcW w:w="1786" w:type="dxa"/>
+            <w:gridSpan w:val="2"/>
+          </w:tcPr>
+          <w:p>
+            <w:pPr>
+              <w:pStyle w:val="TableParagraph"/>
+              <w:rPr>
+                <w:rFonts w:ascii="Times New Roman"/>
+              </w:rPr>
+            </w:pPr>
+            <w:r>
+              <w:rPr>
+                <w:rFonts w:ascii="Times New Roman"/>
+              </w:rPr>
+              <w:t>The comments focus on what is done rather than the reasoning behind decisions</w:t>
+            </w:r>
+          </w:p>
+        </w:tc>
+      </w:tr>
+      <w:tr>
+        <w:trPr>
+          <w:gridBefore w:val="1"/>
+          <w:wBefore w:w="10" w:type="dxa"/>
+          <w:trHeight w:val="1340"/>
+        </w:trPr>
+        <w:tc>
+          <w:tcPr>
+            <w:tcW w:w="3292" w:type="dxa"/>
+            <w:gridSpan w:val="2"/>
+            <w:vMerge/>
+            <w:tcBorders>
+              <w:top w:val="nil"/>
+            </w:tcBorders>
+          </w:tcPr>
+          <w:p>
+            <w:pPr>
+              <w:rPr>
+                <w:sz w:val="2"/>
+                <w:szCs w:val="2"/>
+              </w:rPr>
+            </w:pPr>
+          </w:p>
+        </w:tc>
+        <w:tc>
+          <w:tcPr>
+            <w:tcW w:w="2777" w:type="dxa"/>
+            <w:gridSpan w:val="2"/>
+          </w:tcPr>
+          <w:p>
+            <w:pPr>
+              <w:pStyle w:val="TableParagraph"/>
+              <w:ind w:left="109" w:right="205"/>
+            </w:pPr>
+            <w:r>
+              <w:rPr>
+                <w:spacing w:val="-6"/>
+              </w:rPr>
+              <w:t xml:space="preserve">If </w:t>
+            </w:r>
+            <w:r>
+              <w:rPr>
+                <w:spacing w:val="-2"/>
+              </w:rPr>
+              <w:t xml:space="preserve">comments/documentation </w:t>
+            </w:r>
+            <w:r>
+              <w:t>exist, do they follow industry standards (e.g.,</w:t>
+            </w:r>
+          </w:p>
+          <w:p>
+            <w:pPr>
+              <w:pStyle w:val="TableParagraph"/>
+              <w:spacing w:line="249" w:lineRule="exact"/>
+              <w:ind w:left="109"/>
+            </w:pPr>
+            <w:r>
+              <w:t>Javadoc</w:t>
+            </w:r>
+            <w:r>
+              <w:rPr>
+                <w:spacing w:val="-4"/>
+              </w:rPr>
+              <w:t xml:space="preserve"> </w:t>
+            </w:r>
+            <w:r>
+              <w:t>for</w:t>
+            </w:r>
+            <w:r>
+              <w:rPr>
+                <w:spacing w:val="-6"/>
+              </w:rPr>
+              <w:t xml:space="preserve"> </w:t>
+            </w:r>
+            <w:r>
+              <w:rPr>
+                <w:spacing w:val="-2"/>
+              </w:rPr>
+              <w:t>Java)?</w:t>
+            </w:r>
+          </w:p>
+        </w:tc>
+        <w:tc>
+          <w:tcPr>
+            <w:tcW w:w="1561" w:type="dxa"/>
+            <w:gridSpan w:val="2"/>
+          </w:tcPr>
+          <w:p>
+            <w:pPr>
+              <w:pStyle w:val="TableParagraph"/>
+              <w:rPr>
+                <w:rFonts w:ascii="Times New Roman"/>
+              </w:rPr>
+            </w:pPr>
+            <w:r>
+              <w:rPr>
+                <w:rFonts w:ascii="Times New Roman"/>
+              </w:rPr>
+              <w:t>2</w:t>
+            </w:r>
+          </w:p>
+        </w:tc>
+        <w:tc>
+          <w:tcPr>
+            <w:tcW w:w="1786" w:type="dxa"/>
+            <w:gridSpan w:val="2"/>
+          </w:tcPr>
+          <w:p>
+            <w:pPr>
+              <w:pStyle w:val="TableParagraph"/>
+              <w:rPr>
+                <w:rFonts w:ascii="Times New Roman"/>
+              </w:rPr>
+            </w:pPr>
+            <w:r>
+              <w:rPr>
+                <w:rFonts w:ascii="Times New Roman"/>
+              </w:rPr>
+              <w:t>There is no formal documentation comments for methods. Javadoc could be used</w:t>
+            </w:r>
+          </w:p>
+        </w:tc>
+      </w:tr>
+      <w:tr>
+        <w:trPr>
+          <w:gridBefore w:val="1"/>
+          <w:wBefore w:w="10" w:type="dxa"/>
+          <w:trHeight w:val="805"/>
+        </w:trPr>
+        <w:tc>
+          <w:tcPr>
+            <w:tcW w:w="3292" w:type="dxa"/>
+            <w:gridSpan w:val="2"/>
+            <w:vMerge w:val="restart"/>
+          </w:tcPr>
+          <w:p>
+            <w:pPr>
+              <w:pStyle w:val="TableParagraph"/>
+              <w:rPr>
+                <w:b/>
+              </w:rPr>
+            </w:pPr>
+          </w:p>
+          <w:p>
+            <w:pPr>
+              <w:pStyle w:val="TableParagraph"/>
+              <w:rPr>
+                <w:b/>
+              </w:rPr>
+            </w:pPr>
+          </w:p>
+          <w:p>
+            <w:pPr>
+              <w:pStyle w:val="TableParagraph"/>
+              <w:spacing w:before="145"/>
+              <w:rPr>
+                <w:b/>
+              </w:rPr>
+            </w:pPr>
+          </w:p>
+          <w:p>
+            <w:pPr>
+              <w:pStyle w:val="TableParagraph"/>
+              <w:ind w:left="965"/>
+              <w:rPr>
+                <w:b/>
+              </w:rPr>
+            </w:pPr>
+            <w:r>
+              <w:rPr>
+                <w:b/>
+              </w:rPr>
+              <w:t>Code</w:t>
+            </w:r>
+            <w:r>
+              <w:rPr>
+                <w:b/>
+                <w:spacing w:val="-1"/>
+              </w:rPr>
+              <w:t xml:space="preserve"> </w:t>
+            </w:r>
+            <w:r>
+              <w:rPr>
+                <w:b/>
+                <w:spacing w:val="-2"/>
+              </w:rPr>
+              <w:t>Structure</w:t>
+            </w:r>
+          </w:p>
+        </w:tc>
+        <w:tc>
+          <w:tcPr>
+            <w:tcW w:w="2777" w:type="dxa"/>
+            <w:gridSpan w:val="2"/>
+          </w:tcPr>
+          <w:p>
+            <w:pPr>
+              <w:pStyle w:val="TableParagraph"/>
+              <w:ind w:left="109"/>
+            </w:pPr>
+            <w:r>
+              <w:t>Is</w:t>
+            </w:r>
+            <w:r>
+              <w:rPr>
+                <w:spacing w:val="-12"/>
+              </w:rPr>
+              <w:t xml:space="preserve"> </w:t>
+            </w:r>
+            <w:r>
+              <w:t>the</w:t>
+            </w:r>
+            <w:r>
+              <w:rPr>
+                <w:spacing w:val="-10"/>
+              </w:rPr>
+              <w:t xml:space="preserve"> </w:t>
+            </w:r>
+            <w:r>
+              <w:t>code</w:t>
+            </w:r>
+            <w:r>
+              <w:rPr>
+                <w:spacing w:val="-10"/>
+              </w:rPr>
+              <w:t xml:space="preserve"> </w:t>
+            </w:r>
+            <w:r>
+              <w:t>modular</w:t>
+            </w:r>
+            <w:r>
+              <w:rPr>
+                <w:spacing w:val="-12"/>
+              </w:rPr>
+              <w:t xml:space="preserve"> </w:t>
+            </w:r>
+            <w:r>
+              <w:t>and divided into logical</w:t>
+            </w:r>
+          </w:p>
+          <w:p>
+            <w:pPr>
+              <w:pStyle w:val="TableParagraph"/>
+              <w:spacing w:line="247" w:lineRule="exact"/>
+              <w:ind w:left="109"/>
+            </w:pPr>
+            <w:r>
+              <w:rPr>
+                <w:spacing w:val="-2"/>
+              </w:rPr>
+              <w:t>functions/methods?</w:t>
+            </w:r>
+          </w:p>
+        </w:tc>
+        <w:tc>
+          <w:tcPr>
+            <w:tcW w:w="1561" w:type="dxa"/>
+            <w:gridSpan w:val="2"/>
+          </w:tcPr>
+          <w:p>
+            <w:pPr>
+              <w:pStyle w:val="TableParagraph"/>
+              <w:rPr>
+                <w:rFonts w:ascii="Times New Roman"/>
+              </w:rPr>
+            </w:pPr>
+            <w:r>
+              <w:rPr>
+                <w:rFonts w:ascii="Times New Roman"/>
+              </w:rPr>
+              <w:t>5</w:t>
+            </w:r>
+          </w:p>
+        </w:tc>
+        <w:tc>
+          <w:tcPr>
+            <w:tcW w:w="1786" w:type="dxa"/>
+            <w:gridSpan w:val="2"/>
+          </w:tcPr>
+          <w:p>
+            <w:pPr>
+              <w:pStyle w:val="TableParagraph"/>
+              <w:rPr>
+                <w:rFonts w:ascii="Times New Roman"/>
+              </w:rPr>
+            </w:pPr>
+            <w:r>
+              <w:rPr>
+                <w:rFonts w:ascii="Times New Roman"/>
+              </w:rPr>
+              <w:t>The code is modular</w:t>
+            </w:r>
+          </w:p>
+        </w:tc>
+      </w:tr>
+      <w:tr>
+        <w:trPr>
+          <w:gridBefore w:val="1"/>
+          <w:wBefore w:w="10" w:type="dxa"/>
+          <w:trHeight w:val="805"/>
+        </w:trPr>
+        <w:tc>
+          <w:tcPr>
+            <w:tcW w:w="3292" w:type="dxa"/>
+            <w:gridSpan w:val="2"/>
+            <w:vMerge/>
+            <w:tcBorders>
+              <w:top w:val="nil"/>
+            </w:tcBorders>
+          </w:tcPr>
+          <w:p>
+            <w:pPr>
+              <w:rPr>
+                <w:sz w:val="2"/>
+                <w:szCs w:val="2"/>
+              </w:rPr>
+            </w:pPr>
+          </w:p>
+        </w:tc>
+        <w:tc>
+          <w:tcPr>
+            <w:tcW w:w="2777" w:type="dxa"/>
+            <w:gridSpan w:val="2"/>
+          </w:tcPr>
+          <w:p>
+            <w:pPr>
+              <w:pStyle w:val="TableParagraph"/>
+              <w:spacing w:before="1"/>
+              <w:ind w:left="109"/>
+            </w:pPr>
+            <w:r>
+              <w:t xml:space="preserve">Are there any long </w:t>
+            </w:r>
+            <w:r>
+              <w:rPr>
+                <w:spacing w:val="-2"/>
+              </w:rPr>
+              <w:t>methods/functions</w:t>
+            </w:r>
+            <w:r>
+              <w:rPr>
+                <w:spacing w:val="-3"/>
+              </w:rPr>
+              <w:t xml:space="preserve"> </w:t>
+            </w:r>
+            <w:r>
+              <w:rPr>
+                <w:spacing w:val="-2"/>
+              </w:rPr>
+              <w:t>that</w:t>
+            </w:r>
+          </w:p>
+          <w:p>
+            <w:pPr>
+              <w:pStyle w:val="TableParagraph"/>
+              <w:spacing w:line="247" w:lineRule="exact"/>
+              <w:ind w:left="109"/>
+            </w:pPr>
+            <w:r>
+              <w:t>should</w:t>
+            </w:r>
+            <w:r>
+              <w:rPr>
+                <w:spacing w:val="-6"/>
+              </w:rPr>
+              <w:t xml:space="preserve"> </w:t>
+            </w:r>
+            <w:r>
+              <w:t>be</w:t>
+            </w:r>
+            <w:r>
+              <w:rPr>
+                <w:spacing w:val="-4"/>
+              </w:rPr>
+              <w:t xml:space="preserve"> </w:t>
+            </w:r>
+            <w:r>
+              <w:t xml:space="preserve">broken </w:t>
+            </w:r>
+            <w:r>
+              <w:rPr>
+                <w:spacing w:val="-4"/>
+              </w:rPr>
+              <w:t>down?</w:t>
+            </w:r>
+          </w:p>
+        </w:tc>
+        <w:tc>
+          <w:tcPr>
+            <w:tcW w:w="1561" w:type="dxa"/>
+            <w:gridSpan w:val="2"/>
+          </w:tcPr>
+          <w:p>
+            <w:pPr>
+              <w:pStyle w:val="TableParagraph"/>
+              <w:rPr>
+                <w:rFonts w:ascii="Times New Roman"/>
+              </w:rPr>
+            </w:pPr>
+            <w:r>
+              <w:rPr>
+                <w:rFonts w:ascii="Times New Roman"/>
+              </w:rPr>
+              <w:t>4</w:t>
+            </w:r>
+          </w:p>
+        </w:tc>
+        <w:tc>
+          <w:tcPr>
+            <w:tcW w:w="1786" w:type="dxa"/>
+            <w:gridSpan w:val="2"/>
+          </w:tcPr>
+          <w:p>
+            <w:pPr>
+              <w:pStyle w:val="TableParagraph"/>
+              <w:rPr>
+                <w:rFonts w:ascii="Times New Roman"/>
+              </w:rPr>
+            </w:pPr>
+            <w:proofErr w:type="spellStart"/>
+            <w:r>
+              <w:rPr>
+                <w:rFonts w:ascii="Times New Roman"/>
+              </w:rPr>
+              <w:t>ApplyDiscounts</w:t>
+            </w:r>
+            <w:proofErr w:type="spellEnd"/>
+            <w:r>
+              <w:rPr>
+                <w:rFonts w:ascii="Times New Roman"/>
+              </w:rPr>
+              <w:t xml:space="preserve"> could benefit from further decomposition for clarity</w:t>
+            </w:r>
+          </w:p>
+        </w:tc>
+      </w:tr>
+      <w:tr>
+        <w:trPr>
+          <w:gridBefore w:val="1"/>
+          <w:wBefore w:w="10" w:type="dxa"/>
+          <w:trHeight w:val="540"/>
+        </w:trPr>
+        <w:tc>
+          <w:tcPr>
+            <w:tcW w:w="3292" w:type="dxa"/>
+            <w:gridSpan w:val="2"/>
+            <w:vMerge/>
+            <w:tcBorders>
+              <w:top w:val="nil"/>
+            </w:tcBorders>
+          </w:tcPr>
+          <w:p>
+            <w:pPr>
+              <w:rPr>
+                <w:sz w:val="2"/>
+                <w:szCs w:val="2"/>
+              </w:rPr>
+            </w:pPr>
+          </w:p>
+        </w:tc>
+        <w:tc>
+          <w:tcPr>
+            <w:tcW w:w="2777" w:type="dxa"/>
+            <w:gridSpan w:val="2"/>
+          </w:tcPr>
+          <w:p>
+            <w:pPr>
+              <w:pStyle w:val="TableParagraph"/>
+              <w:ind w:left="109"/>
+            </w:pPr>
+            <w:r>
+              <w:t>Is</w:t>
+            </w:r>
+            <w:r>
+              <w:rPr>
+                <w:spacing w:val="-6"/>
+              </w:rPr>
+              <w:t xml:space="preserve"> </w:t>
+            </w:r>
+            <w:r>
+              <w:t>there</w:t>
+            </w:r>
+            <w:r>
+              <w:rPr>
+                <w:spacing w:val="-2"/>
+              </w:rPr>
+              <w:t xml:space="preserve"> </w:t>
+            </w:r>
+            <w:r>
+              <w:t>any</w:t>
+            </w:r>
+            <w:r>
+              <w:rPr>
+                <w:spacing w:val="-3"/>
+              </w:rPr>
+              <w:t xml:space="preserve"> </w:t>
+            </w:r>
+            <w:r>
+              <w:t>duplicated</w:t>
+            </w:r>
+            <w:r>
+              <w:rPr>
+                <w:spacing w:val="-2"/>
+              </w:rPr>
+              <w:t xml:space="preserve"> </w:t>
+            </w:r>
+            <w:r>
+              <w:rPr>
+                <w:spacing w:val="-4"/>
+              </w:rPr>
+              <w:t>code</w:t>
+            </w:r>
+          </w:p>
+          <w:p>
+            <w:pPr>
+              <w:pStyle w:val="TableParagraph"/>
+              <w:spacing w:before="2" w:line="249" w:lineRule="exact"/>
+              <w:ind w:left="109"/>
+            </w:pPr>
+            <w:r>
+              <w:t>that</w:t>
+            </w:r>
+            <w:r>
+              <w:rPr>
+                <w:spacing w:val="-2"/>
+              </w:rPr>
+              <w:t xml:space="preserve"> </w:t>
+            </w:r>
+            <w:r>
+              <w:t>should</w:t>
+            </w:r>
+            <w:r>
+              <w:rPr>
+                <w:spacing w:val="-2"/>
+              </w:rPr>
+              <w:t xml:space="preserve"> </w:t>
+            </w:r>
+            <w:r>
+              <w:t>be</w:t>
+            </w:r>
+            <w:r>
+              <w:rPr>
+                <w:spacing w:val="-1"/>
+              </w:rPr>
+              <w:t xml:space="preserve"> </w:t>
+            </w:r>
+            <w:r>
+              <w:rPr>
+                <w:spacing w:val="-2"/>
+              </w:rPr>
+              <w:t>refactored?</w:t>
+            </w:r>
+          </w:p>
+        </w:tc>
+        <w:tc>
+          <w:tcPr>
+            <w:tcW w:w="1561" w:type="dxa"/>
+            <w:gridSpan w:val="2"/>
+          </w:tcPr>
+          <w:p>
+            <w:pPr>
+              <w:pStyle w:val="TableParagraph"/>
+              <w:rPr>
+                <w:rFonts w:ascii="Times New Roman"/>
+              </w:rPr>
+            </w:pPr>
+            <w:r>
+              <w:rPr>
+                <w:rFonts w:ascii="Times New Roman"/>
+              </w:rPr>
+              <w:t>5</w:t>
+            </w:r>
+          </w:p>
+        </w:tc>
+        <w:tc>
+          <w:tcPr>
+            <w:tcW w:w="1786" w:type="dxa"/>
+            <w:gridSpan w:val="2"/>
+          </w:tcPr>
+          <w:p>
+            <w:pPr>
+              <w:pStyle w:val="TableParagraph"/>
+              <w:rPr>
+                <w:rFonts w:ascii="Times New Roman"/>
+              </w:rPr>
+            </w:pPr>
+            <w:r>
+              <w:rPr>
+                <w:rFonts w:ascii="Times New Roman"/>
+              </w:rPr>
+              <w:t>There is no noticeable duplicated code</w:t>
+            </w:r>
+          </w:p>
+        </w:tc>
+      </w:tr>
+      <w:tr>
+        <w:trPr>
+          <w:gridBefore w:val="1"/>
+          <w:wBefore w:w="10" w:type="dxa"/>
+          <w:trHeight w:val="535"/>
+        </w:trPr>
+        <w:tc>
+          <w:tcPr>
+            <w:tcW w:w="3292" w:type="dxa"/>
+            <w:gridSpan w:val="2"/>
+            <w:vMerge w:val="restart"/>
+          </w:tcPr>
+          <w:p>
+            <w:pPr>
+              <w:pStyle w:val="TableParagraph"/>
+              <w:rPr>
+                <w:b/>
+              </w:rPr>
+            </w:pPr>
+          </w:p>
+          <w:p>
+            <w:pPr>
+              <w:pStyle w:val="TableParagraph"/>
+              <w:rPr>
+                <w:b/>
+              </w:rPr>
+            </w:pPr>
+          </w:p>
+          <w:p>
+            <w:pPr>
+              <w:pStyle w:val="TableParagraph"/>
+              <w:spacing w:before="150"/>
+              <w:rPr>
+                <w:b/>
+              </w:rPr>
+            </w:pPr>
+          </w:p>
+          <w:p>
+            <w:pPr>
+              <w:pStyle w:val="TableParagraph"/>
+              <w:ind w:left="595"/>
+              <w:rPr>
+                <w:b/>
+              </w:rPr>
+            </w:pPr>
+            <w:r>
+              <w:rPr>
+                <w:b/>
+              </w:rPr>
+              <w:t>Logic</w:t>
+            </w:r>
+            <w:r>
+              <w:rPr>
+                <w:b/>
+                <w:spacing w:val="-3"/>
+              </w:rPr>
+              <w:t xml:space="preserve"> </w:t>
+            </w:r>
+            <w:r>
+              <w:rPr>
+                <w:b/>
+              </w:rPr>
+              <w:t>and</w:t>
+            </w:r>
+            <w:r>
+              <w:rPr>
+                <w:b/>
+                <w:spacing w:val="1"/>
+              </w:rPr>
+              <w:t xml:space="preserve"> </w:t>
+            </w:r>
+            <w:r>
+              <w:rPr>
+                <w:b/>
+                <w:spacing w:val="-2"/>
+              </w:rPr>
+              <w:t>Functionality</w:t>
+            </w:r>
+          </w:p>
+        </w:tc>
+        <w:tc>
+          <w:tcPr>
+            <w:tcW w:w="2777" w:type="dxa"/>
+            <w:gridSpan w:val="2"/>
+          </w:tcPr>
+          <w:p>
+            <w:pPr>
+              <w:pStyle w:val="TableParagraph"/>
+              <w:spacing w:line="267" w:lineRule="exact"/>
+              <w:ind w:left="109"/>
+            </w:pPr>
+            <w:r>
+              <w:t>Does</w:t>
+            </w:r>
+            <w:r>
+              <w:rPr>
+                <w:spacing w:val="-4"/>
+              </w:rPr>
+              <w:t xml:space="preserve"> </w:t>
+            </w:r>
+            <w:r>
+              <w:t>the</w:t>
+            </w:r>
+            <w:r>
+              <w:rPr>
+                <w:spacing w:val="-2"/>
+              </w:rPr>
+              <w:t xml:space="preserve"> </w:t>
+            </w:r>
+            <w:r>
+              <w:t>code</w:t>
+            </w:r>
+            <w:r>
+              <w:rPr>
+                <w:spacing w:val="-3"/>
+              </w:rPr>
+              <w:t xml:space="preserve"> </w:t>
+            </w:r>
+            <w:r>
+              <w:t>function</w:t>
+            </w:r>
+            <w:r>
+              <w:rPr>
+                <w:spacing w:val="-3"/>
+              </w:rPr>
+              <w:t xml:space="preserve"> </w:t>
+            </w:r>
+            <w:r>
+              <w:rPr>
+                <w:spacing w:val="-5"/>
+              </w:rPr>
+              <w:t>as</w:t>
+            </w:r>
+          </w:p>
+          <w:p>
+            <w:pPr>
+              <w:pStyle w:val="TableParagraph"/>
+              <w:spacing w:line="248" w:lineRule="exact"/>
+              <w:ind w:left="109"/>
+            </w:pPr>
+            <w:r>
+              <w:rPr>
+                <w:spacing w:val="-2"/>
+              </w:rPr>
+              <w:t>intended?</w:t>
+            </w:r>
+          </w:p>
+        </w:tc>
+        <w:tc>
+          <w:tcPr>
+            <w:tcW w:w="1561" w:type="dxa"/>
+            <w:gridSpan w:val="2"/>
+          </w:tcPr>
+          <w:p>
+            <w:pPr>
+              <w:pStyle w:val="TableParagraph"/>
+              <w:rPr>
+                <w:rFonts w:ascii="Times New Roman"/>
+              </w:rPr>
+            </w:pPr>
+            <w:r>
+              <w:rPr>
+                <w:rFonts w:ascii="Times New Roman"/>
+              </w:rPr>
+              <w:t>5</w:t>
+            </w:r>
+          </w:p>
+        </w:tc>
+        <w:tc>
+          <w:tcPr>
+            <w:tcW w:w="1786" w:type="dxa"/>
+            <w:gridSpan w:val="2"/>
+          </w:tcPr>
+          <w:p>
+            <w:pPr>
+              <w:pStyle w:val="TableParagraph"/>
+              <w:rPr>
+                <w:rFonts w:ascii="Times New Roman"/>
+              </w:rPr>
+            </w:pPr>
+            <w:r>
+              <w:rPr>
+                <w:rFonts w:ascii="Times New Roman"/>
+              </w:rPr>
+              <w:t>The code functions correctly</w:t>
+            </w:r>
+          </w:p>
+        </w:tc>
+      </w:tr>
+      <w:tr>
+        <w:trPr>
+          <w:gridBefore w:val="1"/>
+          <w:wBefore w:w="10" w:type="dxa"/>
+          <w:trHeight w:val="540"/>
+        </w:trPr>
+        <w:tc>
+          <w:tcPr>
+            <w:tcW w:w="3292" w:type="dxa"/>
+            <w:gridSpan w:val="2"/>
+            <w:vMerge/>
+            <w:tcBorders>
+              <w:top w:val="nil"/>
+            </w:tcBorders>
+          </w:tcPr>
+          <w:p>
+            <w:pPr>
+              <w:rPr>
+                <w:sz w:val="2"/>
+                <w:szCs w:val="2"/>
+              </w:rPr>
+            </w:pPr>
+          </w:p>
+        </w:tc>
+        <w:tc>
+          <w:tcPr>
+            <w:tcW w:w="2777" w:type="dxa"/>
+            <w:gridSpan w:val="2"/>
+          </w:tcPr>
+          <w:p>
+            <w:pPr>
+              <w:pStyle w:val="TableParagraph"/>
+              <w:ind w:left="109"/>
+            </w:pPr>
+            <w:r>
+              <w:t>Are</w:t>
+            </w:r>
+            <w:r>
+              <w:rPr>
+                <w:spacing w:val="-2"/>
+              </w:rPr>
+              <w:t xml:space="preserve"> </w:t>
+            </w:r>
+            <w:r>
+              <w:t>all</w:t>
+            </w:r>
+            <w:r>
+              <w:rPr>
+                <w:spacing w:val="-2"/>
+              </w:rPr>
+              <w:t xml:space="preserve"> </w:t>
+            </w:r>
+            <w:r>
+              <w:t>the</w:t>
+            </w:r>
+            <w:r>
+              <w:rPr>
+                <w:spacing w:val="-2"/>
+              </w:rPr>
+              <w:t xml:space="preserve"> requirements</w:t>
+            </w:r>
+          </w:p>
+          <w:p>
+            <w:pPr>
+              <w:pStyle w:val="TableParagraph"/>
+              <w:spacing w:before="2" w:line="249" w:lineRule="exact"/>
+              <w:ind w:left="109"/>
+            </w:pPr>
+            <w:r>
+              <w:rPr>
+                <w:spacing w:val="-2"/>
+              </w:rPr>
+              <w:t>fulfilled?</w:t>
+            </w:r>
+          </w:p>
+        </w:tc>
+        <w:tc>
+          <w:tcPr>
+            <w:tcW w:w="1561" w:type="dxa"/>
+            <w:gridSpan w:val="2"/>
+          </w:tcPr>
+          <w:p>
+            <w:pPr>
+              <w:pStyle w:val="TableParagraph"/>
+              <w:rPr>
+                <w:rFonts w:ascii="Times New Roman"/>
+              </w:rPr>
+            </w:pPr>
+            <w:r>
+              <w:rPr>
+                <w:rFonts w:ascii="Times New Roman"/>
+              </w:rPr>
+              <w:t>5</w:t>
+            </w:r>
+          </w:p>
+        </w:tc>
+        <w:tc>
+          <w:tcPr>
+            <w:tcW w:w="1786" w:type="dxa"/>
+            <w:gridSpan w:val="2"/>
+          </w:tcPr>
+          <w:p>
+            <w:pPr>
+              <w:pStyle w:val="TableParagraph"/>
+              <w:rPr>
+                <w:rFonts w:ascii="Times New Roman"/>
+              </w:rPr>
+            </w:pPr>
+            <w:r>
+              <w:rPr>
+                <w:rFonts w:ascii="Times New Roman"/>
+              </w:rPr>
+              <w:t>Most requirements are met</w:t>
+            </w:r>
+          </w:p>
+        </w:tc>
+      </w:tr>
+      <w:tr>
+        <w:trPr>
+          <w:gridBefore w:val="1"/>
+          <w:wBefore w:w="10" w:type="dxa"/>
+          <w:trHeight w:val="535"/>
+        </w:trPr>
+        <w:tc>
+          <w:tcPr>
+            <w:tcW w:w="3292" w:type="dxa"/>
+            <w:gridSpan w:val="2"/>
+            <w:vMerge/>
+            <w:tcBorders>
+              <w:top w:val="nil"/>
+            </w:tcBorders>
+          </w:tcPr>
+          <w:p>
+            <w:pPr>
+              <w:rPr>
+                <w:sz w:val="2"/>
+                <w:szCs w:val="2"/>
+              </w:rPr>
+            </w:pPr>
+          </w:p>
+        </w:tc>
+        <w:tc>
+          <w:tcPr>
+            <w:tcW w:w="2777" w:type="dxa"/>
+            <w:gridSpan w:val="2"/>
+          </w:tcPr>
+          <w:p>
+            <w:pPr>
+              <w:pStyle w:val="TableParagraph"/>
+              <w:spacing w:line="264" w:lineRule="exact"/>
+              <w:ind w:left="109"/>
+            </w:pPr>
+            <w:r>
+              <w:t>Are</w:t>
+            </w:r>
+            <w:r>
+              <w:rPr>
+                <w:spacing w:val="-4"/>
+              </w:rPr>
+              <w:t xml:space="preserve"> </w:t>
+            </w:r>
+            <w:r>
+              <w:t>there</w:t>
+            </w:r>
+            <w:r>
+              <w:rPr>
+                <w:spacing w:val="-4"/>
+              </w:rPr>
+              <w:t xml:space="preserve"> </w:t>
+            </w:r>
+            <w:r>
+              <w:t>any</w:t>
+            </w:r>
+            <w:r>
+              <w:rPr>
+                <w:spacing w:val="-3"/>
+              </w:rPr>
+              <w:t xml:space="preserve"> </w:t>
+            </w:r>
+            <w:r>
+              <w:t>obvious</w:t>
+            </w:r>
+            <w:r>
+              <w:rPr>
+                <w:spacing w:val="-5"/>
+              </w:rPr>
+              <w:t xml:space="preserve"> </w:t>
+            </w:r>
+            <w:r>
+              <w:rPr>
+                <w:spacing w:val="-2"/>
+              </w:rPr>
+              <w:t>logic</w:t>
+            </w:r>
+          </w:p>
+          <w:p>
+            <w:pPr>
+              <w:pStyle w:val="TableParagraph"/>
+              <w:spacing w:before="1" w:line="249" w:lineRule="exact"/>
+              <w:ind w:left="109"/>
+            </w:pPr>
+            <w:r>
+              <w:rPr>
+                <w:spacing w:val="-2"/>
+              </w:rPr>
+              <w:t>errors?</w:t>
+            </w:r>
+          </w:p>
+        </w:tc>
+        <w:tc>
+          <w:tcPr>
+            <w:tcW w:w="1561" w:type="dxa"/>
+            <w:gridSpan w:val="2"/>
+          </w:tcPr>
+          <w:p>
+            <w:pPr>
+              <w:pStyle w:val="TableParagraph"/>
+              <w:rPr>
+                <w:rFonts w:ascii="Times New Roman"/>
+              </w:rPr>
+            </w:pPr>
+            <w:r>
+              <w:rPr>
+                <w:rFonts w:ascii="Times New Roman"/>
+              </w:rPr>
+              <w:t>4</w:t>
+            </w:r>
+          </w:p>
+        </w:tc>
+        <w:tc>
+          <w:tcPr>
+            <w:tcW w:w="1786" w:type="dxa"/>
+            <w:gridSpan w:val="2"/>
+          </w:tcPr>
+          <w:p>
+            <w:pPr>
+              <w:pStyle w:val="TableParagraph"/>
+              <w:rPr>
+                <w:rFonts w:ascii="Times New Roman"/>
+              </w:rPr>
+            </w:pPr>
+            <w:r>
+              <w:rPr>
+                <w:rFonts w:ascii="Times New Roman"/>
+              </w:rPr>
+              <w:t>The discount logic could be clearer, for handling multiple discounts</w:t>
+            </w:r>
+          </w:p>
+        </w:tc>
+      </w:tr>
+      <w:tr>
+        <w:trPr>
+          <w:gridBefore w:val="1"/>
+          <w:wBefore w:w="10" w:type="dxa"/>
+          <w:trHeight w:val="540"/>
+        </w:trPr>
+        <w:tc>
+          <w:tcPr>
+            <w:tcW w:w="3292" w:type="dxa"/>
+            <w:gridSpan w:val="2"/>
+            <w:vMerge/>
+            <w:tcBorders>
+              <w:top w:val="nil"/>
+            </w:tcBorders>
+          </w:tcPr>
+          <w:p>
+            <w:pPr>
+              <w:rPr>
+                <w:sz w:val="2"/>
+                <w:szCs w:val="2"/>
+              </w:rPr>
+            </w:pPr>
+          </w:p>
+        </w:tc>
+        <w:tc>
+          <w:tcPr>
+            <w:tcW w:w="2777" w:type="dxa"/>
+            <w:gridSpan w:val="2"/>
+          </w:tcPr>
+          <w:p>
+            <w:pPr>
+              <w:pStyle w:val="TableParagraph"/>
+              <w:ind w:left="109"/>
+            </w:pPr>
+            <w:r>
+              <w:t>Are</w:t>
+            </w:r>
+            <w:r>
+              <w:rPr>
+                <w:spacing w:val="-5"/>
+              </w:rPr>
+              <w:t xml:space="preserve"> </w:t>
+            </w:r>
+            <w:r>
+              <w:t>loop</w:t>
+            </w:r>
+            <w:r>
+              <w:rPr>
+                <w:spacing w:val="-5"/>
+              </w:rPr>
+              <w:t xml:space="preserve"> </w:t>
+            </w:r>
+            <w:r>
+              <w:t>cases</w:t>
+            </w:r>
+            <w:r>
+              <w:rPr>
+                <w:spacing w:val="-4"/>
+              </w:rPr>
+              <w:t xml:space="preserve"> </w:t>
+            </w:r>
+            <w:r>
+              <w:rPr>
+                <w:spacing w:val="-2"/>
+              </w:rPr>
+              <w:t>handled</w:t>
+            </w:r>
+          </w:p>
+          <w:p>
+            <w:pPr>
+              <w:pStyle w:val="TableParagraph"/>
+              <w:spacing w:before="2" w:line="250" w:lineRule="exact"/>
+              <w:ind w:left="109"/>
+            </w:pPr>
+            <w:r>
+              <w:rPr>
+                <w:spacing w:val="-2"/>
+              </w:rPr>
+              <w:t>properly?</w:t>
+            </w:r>
+          </w:p>
+        </w:tc>
+        <w:tc>
+          <w:tcPr>
+            <w:tcW w:w="1561" w:type="dxa"/>
+            <w:gridSpan w:val="2"/>
+          </w:tcPr>
+          <w:p>
+            <w:pPr>
+              <w:pStyle w:val="TableParagraph"/>
+              <w:rPr>
+                <w:rFonts w:ascii="Times New Roman"/>
+              </w:rPr>
+            </w:pPr>
+            <w:r>
+              <w:rPr>
+                <w:rFonts w:ascii="Times New Roman"/>
+              </w:rPr>
+              <w:t>5</w:t>
+            </w:r>
+          </w:p>
+        </w:tc>
+        <w:tc>
+          <w:tcPr>
+            <w:tcW w:w="1786" w:type="dxa"/>
+            <w:gridSpan w:val="2"/>
+          </w:tcPr>
+          <w:p>
+            <w:pPr>
+              <w:pStyle w:val="TableParagraph"/>
+              <w:rPr>
+                <w:rFonts w:ascii="Times New Roman"/>
+              </w:rPr>
+            </w:pPr>
+            <w:r>
+              <w:rPr>
+                <w:rFonts w:ascii="Times New Roman"/>
+              </w:rPr>
+              <w:t>The loops are well handled, iterating correctly the items</w:t>
+            </w:r>
+          </w:p>
+        </w:tc>
+      </w:tr>
+      <w:tr>
+        <w:trPr>
+          <w:gridBefore w:val="1"/>
+          <w:wBefore w:w="10" w:type="dxa"/>
+          <w:trHeight w:val="804"/>
+        </w:trPr>
+        <w:tc>
+          <w:tcPr>
+            <w:tcW w:w="3292" w:type="dxa"/>
+            <w:gridSpan w:val="2"/>
+            <w:vMerge w:val="restart"/>
+          </w:tcPr>
+          <w:p>
+            <w:pPr>
+              <w:pStyle w:val="TableParagraph"/>
+              <w:spacing w:before="265"/>
+              <w:ind w:left="18" w:right="2"/>
+              <w:jc w:val="center"/>
+              <w:rPr>
+                <w:b/>
+              </w:rPr>
+            </w:pPr>
+          </w:p>
+          <w:p>
+            <w:pPr>
+              <w:pStyle w:val="TableParagraph"/>
+              <w:spacing w:before="265"/>
+              <w:ind w:left="18" w:right="2"/>
+              <w:jc w:val="center"/>
+              <w:rPr>
+                <w:b/>
+              </w:rPr>
+            </w:pPr>
+            <w:r>
+              <w:rPr>
+                <w:b/>
+              </w:rPr>
+              <w:t>Error</w:t>
+            </w:r>
+            <w:r>
+              <w:rPr>
+                <w:b/>
+                <w:spacing w:val="1"/>
+              </w:rPr>
+              <w:t xml:space="preserve"> </w:t>
+            </w:r>
+            <w:r>
+              <w:rPr>
+                <w:b/>
+                <w:spacing w:val="-2"/>
+              </w:rPr>
+              <w:t>Handling</w:t>
+            </w:r>
+          </w:p>
+        </w:tc>
+        <w:tc>
+          <w:tcPr>
+            <w:tcW w:w="2777" w:type="dxa"/>
+            <w:gridSpan w:val="2"/>
+          </w:tcPr>
+          <w:p>
+            <w:pPr>
+              <w:pStyle w:val="TableParagraph"/>
+              <w:spacing w:line="242" w:lineRule="auto"/>
+              <w:ind w:left="109"/>
+            </w:pPr>
+            <w:r>
+              <w:t>Are</w:t>
+            </w:r>
+            <w:r>
+              <w:rPr>
+                <w:spacing w:val="-13"/>
+              </w:rPr>
+              <w:t xml:space="preserve"> </w:t>
+            </w:r>
+            <w:r>
+              <w:t>errors</w:t>
+            </w:r>
+            <w:r>
+              <w:rPr>
+                <w:spacing w:val="-12"/>
+              </w:rPr>
+              <w:t xml:space="preserve"> </w:t>
+            </w:r>
+            <w:r>
+              <w:t>and</w:t>
+            </w:r>
+            <w:r>
+              <w:rPr>
+                <w:spacing w:val="-13"/>
+              </w:rPr>
+              <w:t xml:space="preserve"> </w:t>
+            </w:r>
+            <w:r>
+              <w:t>exceptions properly caught and</w:t>
+            </w:r>
+          </w:p>
+          <w:p>
+            <w:pPr>
+              <w:pStyle w:val="TableParagraph"/>
+              <w:spacing w:line="247" w:lineRule="exact"/>
+              <w:ind w:left="109"/>
+            </w:pPr>
+            <w:r>
+              <w:rPr>
+                <w:spacing w:val="-2"/>
+              </w:rPr>
+              <w:t>handled?</w:t>
+            </w:r>
+          </w:p>
+        </w:tc>
+        <w:tc>
+          <w:tcPr>
+            <w:tcW w:w="1561" w:type="dxa"/>
+            <w:gridSpan w:val="2"/>
+          </w:tcPr>
+          <w:p>
+            <w:pPr>
+              <w:pStyle w:val="TableParagraph"/>
+              <w:rPr>
+                <w:rFonts w:ascii="Times New Roman"/>
+              </w:rPr>
+            </w:pPr>
+            <w:r>
+              <w:rPr>
+                <w:rFonts w:ascii="Times New Roman"/>
+              </w:rPr>
+              <w:t>3</w:t>
+            </w:r>
+          </w:p>
+        </w:tc>
+        <w:tc>
+          <w:tcPr>
+            <w:tcW w:w="1786" w:type="dxa"/>
+            <w:gridSpan w:val="2"/>
+          </w:tcPr>
+          <w:p>
+            <w:pPr>
+              <w:pStyle w:val="TableParagraph"/>
+              <w:rPr>
+                <w:rFonts w:ascii="Times New Roman"/>
+              </w:rPr>
+            </w:pPr>
+            <w:r>
+              <w:rPr>
+                <w:rFonts w:ascii="Times New Roman"/>
+              </w:rPr>
+              <w:t>Error handling is minimal. Validation for price and quantity would help prevent incorrect values from being set</w:t>
+            </w:r>
+          </w:p>
+        </w:tc>
+      </w:tr>
+      <w:tr>
+        <w:trPr>
+          <w:gridBefore w:val="1"/>
+          <w:wBefore w:w="10" w:type="dxa"/>
+          <w:trHeight w:val="804"/>
+        </w:trPr>
+        <w:tc>
+          <w:tcPr>
+            <w:tcW w:w="3292" w:type="dxa"/>
+            <w:gridSpan w:val="2"/>
+            <w:vMerge/>
+          </w:tcPr>
+          <w:p>
+            <w:pPr>
+              <w:pStyle w:val="TableParagraph"/>
+              <w:spacing w:before="265"/>
+              <w:ind w:left="18" w:right="2"/>
+              <w:jc w:val="center"/>
+              <w:rPr>
+                <w:b/>
+              </w:rPr>
+            </w:pPr>
+          </w:p>
+        </w:tc>
+        <w:tc>
+          <w:tcPr>
+            <w:tcW w:w="2777" w:type="dxa"/>
+            <w:gridSpan w:val="2"/>
+          </w:tcPr>
+          <w:p>
+            <w:pPr>
+              <w:pStyle w:val="TableParagraph"/>
+              <w:ind w:left="109"/>
+            </w:pPr>
+            <w:r>
+              <w:t>Is</w:t>
+            </w:r>
+            <w:r>
+              <w:rPr>
+                <w:spacing w:val="-6"/>
+              </w:rPr>
+              <w:t xml:space="preserve"> </w:t>
+            </w:r>
+            <w:r>
+              <w:t>there</w:t>
+            </w:r>
+            <w:r>
+              <w:rPr>
+                <w:spacing w:val="-1"/>
+              </w:rPr>
+              <w:t xml:space="preserve"> </w:t>
+            </w:r>
+            <w:r>
+              <w:t>any</w:t>
+            </w:r>
+            <w:r>
+              <w:rPr>
+                <w:spacing w:val="-1"/>
+              </w:rPr>
+              <w:t xml:space="preserve"> </w:t>
+            </w:r>
+            <w:r>
+              <w:t>potential</w:t>
+            </w:r>
+            <w:r>
+              <w:rPr>
+                <w:spacing w:val="-1"/>
+              </w:rPr>
+              <w:t xml:space="preserve"> </w:t>
+            </w:r>
+            <w:r>
+              <w:rPr>
+                <w:spacing w:val="-5"/>
+              </w:rPr>
+              <w:t>for</w:t>
+            </w:r>
+          </w:p>
+          <w:p>
+            <w:pPr>
+              <w:pStyle w:val="TableParagraph"/>
+              <w:spacing w:line="242" w:lineRule="auto"/>
+              <w:ind w:left="109"/>
+            </w:pPr>
+            <w:r>
+              <w:t>unhandled</w:t>
+            </w:r>
+            <w:r>
+              <w:rPr>
+                <w:spacing w:val="-8"/>
+              </w:rPr>
+              <w:t xml:space="preserve"> </w:t>
+            </w:r>
+            <w:r>
+              <w:rPr>
+                <w:spacing w:val="-2"/>
+              </w:rPr>
+              <w:t>exceptions?</w:t>
+            </w:r>
+          </w:p>
+        </w:tc>
+        <w:tc>
+          <w:tcPr>
+            <w:tcW w:w="1561" w:type="dxa"/>
+            <w:gridSpan w:val="2"/>
+          </w:tcPr>
+          <w:p>
+            <w:pPr>
+              <w:pStyle w:val="TableParagraph"/>
+              <w:rPr>
+                <w:rFonts w:ascii="Times New Roman"/>
+              </w:rPr>
+            </w:pPr>
+            <w:r>
+              <w:rPr>
+                <w:rFonts w:ascii="Times New Roman"/>
+              </w:rPr>
+              <w:t>3</w:t>
+            </w:r>
+          </w:p>
+        </w:tc>
+        <w:tc>
+          <w:tcPr>
+            <w:tcW w:w="1786" w:type="dxa"/>
+            <w:gridSpan w:val="2"/>
+          </w:tcPr>
+          <w:p>
+            <w:pPr>
+              <w:pStyle w:val="TableParagraph"/>
+              <w:rPr>
+                <w:rFonts w:ascii="Times New Roman"/>
+              </w:rPr>
+            </w:pPr>
+            <w:r>
+              <w:rPr>
+                <w:rFonts w:ascii="Times New Roman"/>
+              </w:rPr>
+              <w:t>Unhandled exceptions may occur if incorrect values are passed.</w:t>
+            </w:r>
+          </w:p>
+          <w:p>
+            <w:pPr>
+              <w:pStyle w:val="TableParagraph"/>
+              <w:rPr>
+                <w:rFonts w:ascii="Times New Roman"/>
+              </w:rPr>
+            </w:pPr>
+            <w:r>
+              <w:rPr>
+                <w:rFonts w:ascii="Times New Roman"/>
+              </w:rPr>
+              <w:t>Adding validation would improve reliability</w:t>
+            </w:r>
+          </w:p>
+        </w:tc>
+      </w:tr>
+      <w:tr>
+        <w:trPr>
+          <w:gridAfter w:val="1"/>
+          <w:wAfter w:w="10" w:type="dxa"/>
+          <w:trHeight w:val="532"/>
+        </w:trPr>
+        <w:tc>
+          <w:tcPr>
+            <w:tcW w:w="3292" w:type="dxa"/>
+            <w:gridSpan w:val="2"/>
+            <w:vMerge w:val="restart"/>
+          </w:tcPr>
+          <w:p>
+            <w:pPr>
+              <w:pStyle w:val="TableParagraph"/>
+              <w:rPr>
+                <w:b/>
+              </w:rPr>
+            </w:pPr>
+          </w:p>
+          <w:p>
+            <w:pPr>
+              <w:pStyle w:val="TableParagraph"/>
+              <w:spacing w:before="3"/>
+              <w:rPr>
+                <w:b/>
+              </w:rPr>
+            </w:pPr>
+          </w:p>
+          <w:p>
+            <w:pPr>
+              <w:pStyle w:val="TableParagraph"/>
+              <w:spacing w:before="1"/>
+              <w:ind w:left="400"/>
+              <w:rPr>
+                <w:b/>
+              </w:rPr>
+            </w:pPr>
+            <w:r>
+              <w:rPr>
+                <w:b/>
+              </w:rPr>
+              <w:t>Performance</w:t>
+            </w:r>
+            <w:r>
+              <w:rPr>
+                <w:b/>
+                <w:spacing w:val="-4"/>
+              </w:rPr>
+              <w:t xml:space="preserve"> </w:t>
+            </w:r>
+            <w:r>
+              <w:rPr>
+                <w:b/>
+              </w:rPr>
+              <w:t>and</w:t>
+            </w:r>
+            <w:r>
+              <w:rPr>
+                <w:b/>
+                <w:spacing w:val="-5"/>
+              </w:rPr>
+              <w:t xml:space="preserve"> </w:t>
+            </w:r>
+            <w:r>
+              <w:rPr>
+                <w:b/>
+                <w:spacing w:val="-2"/>
+              </w:rPr>
+              <w:t>Efficiency</w:t>
+            </w:r>
+          </w:p>
+        </w:tc>
+        <w:tc>
+          <w:tcPr>
+            <w:tcW w:w="2777" w:type="dxa"/>
+            <w:gridSpan w:val="2"/>
+            <w:tcBorders>
+              <w:bottom w:val="single" w:sz="6" w:space="0" w:color="8EAADB"/>
+            </w:tcBorders>
+          </w:tcPr>
+          <w:p>
+            <w:pPr>
+              <w:pStyle w:val="TableParagraph"/>
+              <w:spacing w:line="267" w:lineRule="exact"/>
+              <w:ind w:left="109"/>
+            </w:pPr>
+            <w:r>
+              <w:t>Are</w:t>
+            </w:r>
+            <w:r>
+              <w:rPr>
+                <w:spacing w:val="-5"/>
+              </w:rPr>
+              <w:t xml:space="preserve"> </w:t>
+            </w:r>
+            <w:r>
+              <w:t>there</w:t>
+            </w:r>
+            <w:r>
+              <w:rPr>
+                <w:spacing w:val="-3"/>
+              </w:rPr>
+              <w:t xml:space="preserve"> </w:t>
+            </w:r>
+            <w:r>
+              <w:t>any</w:t>
+            </w:r>
+            <w:r>
+              <w:rPr>
+                <w:spacing w:val="-2"/>
+              </w:rPr>
+              <w:t xml:space="preserve"> obvious</w:t>
+            </w:r>
+          </w:p>
+          <w:p>
+            <w:pPr>
+              <w:pStyle w:val="TableParagraph"/>
+              <w:spacing w:line="245" w:lineRule="exact"/>
+              <w:ind w:left="109"/>
+            </w:pPr>
+            <w:r>
+              <w:t>performance</w:t>
+            </w:r>
+            <w:r>
+              <w:rPr>
+                <w:spacing w:val="-5"/>
+              </w:rPr>
+              <w:t xml:space="preserve"> </w:t>
+            </w:r>
+            <w:r>
+              <w:rPr>
+                <w:spacing w:val="-2"/>
+              </w:rPr>
+              <w:t>bottlenecks?</w:t>
+            </w:r>
+          </w:p>
+        </w:tc>
+        <w:tc>
+          <w:tcPr>
+            <w:tcW w:w="1561" w:type="dxa"/>
+            <w:gridSpan w:val="2"/>
+            <w:tcBorders>
+              <w:bottom w:val="single" w:sz="6" w:space="0" w:color="8EAADB"/>
+            </w:tcBorders>
+          </w:tcPr>
+          <w:p>
+            <w:pPr>
+              <w:pStyle w:val="TableParagraph"/>
+              <w:rPr>
+                <w:rFonts w:ascii="Times New Roman"/>
+              </w:rPr>
+            </w:pPr>
+            <w:r>
+              <w:rPr>
+                <w:rFonts w:ascii="Times New Roman"/>
+              </w:rPr>
+              <w:t>5</w:t>
+            </w:r>
+          </w:p>
+        </w:tc>
+        <w:tc>
+          <w:tcPr>
+            <w:tcW w:w="1786" w:type="dxa"/>
+            <w:gridSpan w:val="2"/>
+            <w:tcBorders>
+              <w:bottom w:val="single" w:sz="6" w:space="0" w:color="8EAADB"/>
+            </w:tcBorders>
+          </w:tcPr>
+          <w:p>
+            <w:pPr>
+              <w:pStyle w:val="TableParagraph"/>
+              <w:rPr>
+                <w:rFonts w:ascii="Times New Roman"/>
+              </w:rPr>
+            </w:pPr>
+            <w:r>
+              <w:rPr>
+                <w:rFonts w:ascii="Times New Roman"/>
+              </w:rPr>
+              <w:t>There are no noticeable performance bottlenecks</w:t>
+            </w:r>
+          </w:p>
+        </w:tc>
+      </w:tr>
+      <w:tr>
+        <w:trPr>
+          <w:gridAfter w:val="1"/>
+          <w:wAfter w:w="10" w:type="dxa"/>
+          <w:trHeight w:val="802"/>
+        </w:trPr>
+        <w:tc>
+          <w:tcPr>
+            <w:tcW w:w="3292" w:type="dxa"/>
+            <w:gridSpan w:val="2"/>
+            <w:vMerge/>
+            <w:tcBorders>
+              <w:top w:val="nil"/>
+            </w:tcBorders>
+          </w:tcPr>
+          <w:p>
+            <w:pPr>
+              <w:rPr>
+                <w:sz w:val="2"/>
+                <w:szCs w:val="2"/>
+              </w:rPr>
+            </w:pPr>
+          </w:p>
+        </w:tc>
+        <w:tc>
+          <w:tcPr>
+            <w:tcW w:w="2777" w:type="dxa"/>
+            <w:gridSpan w:val="2"/>
+            <w:tcBorders>
+              <w:top w:val="single" w:sz="6" w:space="0" w:color="8EAADB"/>
+            </w:tcBorders>
+          </w:tcPr>
+          <w:p>
+            <w:pPr>
+              <w:pStyle w:val="TableParagraph"/>
+              <w:ind w:left="109"/>
+            </w:pPr>
+            <w:r>
+              <w:t>Is</w:t>
+            </w:r>
+            <w:r>
+              <w:rPr>
+                <w:spacing w:val="-12"/>
+              </w:rPr>
+              <w:t xml:space="preserve"> </w:t>
+            </w:r>
+            <w:r>
+              <w:t>the</w:t>
+            </w:r>
+            <w:r>
+              <w:rPr>
+                <w:spacing w:val="-11"/>
+              </w:rPr>
+              <w:t xml:space="preserve"> </w:t>
+            </w:r>
+            <w:r>
+              <w:t>code</w:t>
+            </w:r>
+            <w:r>
+              <w:rPr>
+                <w:spacing w:val="-11"/>
+              </w:rPr>
+              <w:t xml:space="preserve"> </w:t>
+            </w:r>
+            <w:r>
+              <w:t>optimized</w:t>
+            </w:r>
+            <w:r>
+              <w:rPr>
+                <w:spacing w:val="-12"/>
+              </w:rPr>
+              <w:t xml:space="preserve"> </w:t>
+            </w:r>
+            <w:r>
+              <w:t>for performance where</w:t>
+            </w:r>
+          </w:p>
+          <w:p>
+            <w:pPr>
+              <w:pStyle w:val="TableParagraph"/>
+              <w:spacing w:line="247" w:lineRule="exact"/>
+              <w:ind w:left="109"/>
+            </w:pPr>
+            <w:r>
+              <w:rPr>
+                <w:spacing w:val="-2"/>
+              </w:rPr>
+              <w:t>necessary?</w:t>
+            </w:r>
+          </w:p>
+        </w:tc>
+        <w:tc>
+          <w:tcPr>
+            <w:tcW w:w="1561" w:type="dxa"/>
+            <w:gridSpan w:val="2"/>
+            <w:tcBorders>
+              <w:top w:val="single" w:sz="6" w:space="0" w:color="8EAADB"/>
+            </w:tcBorders>
+          </w:tcPr>
+          <w:p>
+            <w:pPr>
+              <w:pStyle w:val="TableParagraph"/>
+              <w:rPr>
+                <w:rFonts w:ascii="Times New Roman"/>
+              </w:rPr>
+            </w:pPr>
+            <w:r>
+              <w:rPr>
+                <w:rFonts w:ascii="Times New Roman"/>
+              </w:rPr>
+              <w:t>5</w:t>
+            </w:r>
+          </w:p>
+        </w:tc>
+        <w:tc>
+          <w:tcPr>
+            <w:tcW w:w="1786" w:type="dxa"/>
+            <w:gridSpan w:val="2"/>
+            <w:tcBorders>
+              <w:top w:val="single" w:sz="6" w:space="0" w:color="8EAADB"/>
+            </w:tcBorders>
+          </w:tcPr>
+          <w:p>
+            <w:pPr>
+              <w:pStyle w:val="TableParagraph"/>
+              <w:rPr>
+                <w:rFonts w:ascii="Times New Roman"/>
+              </w:rPr>
+            </w:pPr>
+            <w:r>
+              <w:rPr>
+                <w:rFonts w:ascii="Times New Roman"/>
+              </w:rPr>
+              <w:t>There are no unnecessary computations or redundant code</w:t>
+            </w:r>
+          </w:p>
+        </w:tc>
+      </w:tr>
+      <w:tr>
+        <w:trPr>
+          <w:gridAfter w:val="1"/>
+          <w:wAfter w:w="10" w:type="dxa"/>
+          <w:trHeight w:val="540"/>
+        </w:trPr>
+        <w:tc>
+          <w:tcPr>
+            <w:tcW w:w="3292" w:type="dxa"/>
+            <w:gridSpan w:val="2"/>
+            <w:vMerge w:val="restart"/>
+          </w:tcPr>
+          <w:p>
+            <w:pPr>
+              <w:pStyle w:val="TableParagraph"/>
+              <w:spacing w:before="141"/>
+              <w:rPr>
+                <w:b/>
+              </w:rPr>
+            </w:pPr>
+          </w:p>
+          <w:p>
+            <w:pPr>
+              <w:pStyle w:val="TableParagraph"/>
+              <w:spacing w:before="1"/>
+              <w:ind w:left="18" w:right="10"/>
+              <w:jc w:val="center"/>
+              <w:rPr>
+                <w:b/>
+              </w:rPr>
+            </w:pPr>
+            <w:r>
+              <w:rPr>
+                <w:b/>
+                <w:spacing w:val="-2"/>
+              </w:rPr>
+              <w:t>Security</w:t>
+            </w:r>
+          </w:p>
+        </w:tc>
+        <w:tc>
+          <w:tcPr>
+            <w:tcW w:w="2777" w:type="dxa"/>
+            <w:gridSpan w:val="2"/>
+          </w:tcPr>
+          <w:p>
+            <w:pPr>
+              <w:pStyle w:val="TableParagraph"/>
+              <w:ind w:left="109"/>
+            </w:pPr>
+            <w:r>
+              <w:t>Are</w:t>
+            </w:r>
+            <w:r>
+              <w:rPr>
+                <w:spacing w:val="-3"/>
+              </w:rPr>
+              <w:t xml:space="preserve"> </w:t>
+            </w:r>
+            <w:r>
+              <w:t>there</w:t>
+            </w:r>
+            <w:r>
+              <w:rPr>
+                <w:spacing w:val="-3"/>
+              </w:rPr>
+              <w:t xml:space="preserve"> </w:t>
+            </w:r>
+            <w:r>
+              <w:t>any</w:t>
+            </w:r>
+            <w:r>
+              <w:rPr>
+                <w:spacing w:val="-2"/>
+              </w:rPr>
+              <w:t xml:space="preserve"> security</w:t>
+            </w:r>
+          </w:p>
+          <w:p>
+            <w:pPr>
+              <w:pStyle w:val="TableParagraph"/>
+              <w:spacing w:before="2" w:line="249" w:lineRule="exact"/>
+              <w:ind w:left="109"/>
+            </w:pPr>
+            <w:r>
+              <w:t>vulnerabilities</w:t>
+            </w:r>
+            <w:r>
+              <w:rPr>
+                <w:spacing w:val="-6"/>
+              </w:rPr>
+              <w:t xml:space="preserve"> </w:t>
+            </w:r>
+            <w:r>
+              <w:t>in</w:t>
+            </w:r>
+            <w:r>
+              <w:rPr>
+                <w:spacing w:val="-5"/>
+              </w:rPr>
+              <w:t xml:space="preserve"> </w:t>
+            </w:r>
+            <w:r>
+              <w:t>the</w:t>
+            </w:r>
+            <w:r>
+              <w:rPr>
+                <w:spacing w:val="-4"/>
+              </w:rPr>
+              <w:t xml:space="preserve"> </w:t>
+            </w:r>
+            <w:r>
+              <w:rPr>
+                <w:spacing w:val="-2"/>
+              </w:rPr>
+              <w:t>code?</w:t>
+            </w:r>
+          </w:p>
+        </w:tc>
+        <w:tc>
+          <w:tcPr>
+            <w:tcW w:w="1561" w:type="dxa"/>
+            <w:gridSpan w:val="2"/>
+          </w:tcPr>
+          <w:p>
+            <w:pPr>
+              <w:pStyle w:val="TableParagraph"/>
+              <w:rPr>
+                <w:rFonts w:ascii="Times New Roman"/>
+              </w:rPr>
+            </w:pPr>
+            <w:r>
+              <w:rPr>
+                <w:rFonts w:ascii="Times New Roman"/>
+              </w:rPr>
+              <w:t>3</w:t>
+            </w:r>
+          </w:p>
+        </w:tc>
+        <w:tc>
+          <w:tcPr>
+            <w:tcW w:w="1786" w:type="dxa"/>
+            <w:gridSpan w:val="2"/>
+          </w:tcPr>
+          <w:p>
+            <w:pPr>
+              <w:pStyle w:val="TableParagraph"/>
+              <w:rPr>
+                <w:rFonts w:ascii="Times New Roman"/>
+              </w:rPr>
+            </w:pPr>
+            <w:r>
+              <w:rPr>
+                <w:rFonts w:ascii="Times New Roman"/>
+              </w:rPr>
+              <w:t>Minimal input validation poses a risk if negative or unrealistic values are entered.</w:t>
+            </w:r>
+          </w:p>
+        </w:tc>
+      </w:tr>
+      <w:tr>
+        <w:trPr>
+          <w:gridAfter w:val="1"/>
+          <w:wAfter w:w="10" w:type="dxa"/>
+          <w:trHeight w:val="535"/>
+        </w:trPr>
+        <w:tc>
+          <w:tcPr>
+            <w:tcW w:w="3292" w:type="dxa"/>
+            <w:gridSpan w:val="2"/>
+            <w:vMerge/>
+            <w:tcBorders>
+              <w:top w:val="nil"/>
+            </w:tcBorders>
+          </w:tcPr>
+          <w:p>
+            <w:pPr>
+              <w:rPr>
+                <w:sz w:val="2"/>
+                <w:szCs w:val="2"/>
+              </w:rPr>
+            </w:pPr>
+          </w:p>
+        </w:tc>
+        <w:tc>
+          <w:tcPr>
+            <w:tcW w:w="2777" w:type="dxa"/>
+            <w:gridSpan w:val="2"/>
+          </w:tcPr>
+          <w:p>
+            <w:pPr>
+              <w:pStyle w:val="TableParagraph"/>
+              <w:spacing w:line="267" w:lineRule="exact"/>
+              <w:ind w:left="109"/>
+            </w:pPr>
+            <w:r>
+              <w:t>Is</w:t>
+            </w:r>
+            <w:r>
+              <w:rPr>
+                <w:spacing w:val="-7"/>
+              </w:rPr>
+              <w:t xml:space="preserve"> </w:t>
+            </w:r>
+            <w:r>
+              <w:t>input</w:t>
+            </w:r>
+            <w:r>
+              <w:rPr>
+                <w:spacing w:val="-3"/>
+              </w:rPr>
+              <w:t xml:space="preserve"> </w:t>
+            </w:r>
+            <w:r>
+              <w:t>validation</w:t>
+            </w:r>
+            <w:r>
+              <w:rPr>
+                <w:spacing w:val="-5"/>
+              </w:rPr>
+              <w:t xml:space="preserve"> </w:t>
+            </w:r>
+            <w:r>
+              <w:rPr>
+                <w:spacing w:val="-2"/>
+              </w:rPr>
+              <w:t>properly</w:t>
+            </w:r>
+          </w:p>
+          <w:p>
+            <w:pPr>
+              <w:pStyle w:val="TableParagraph"/>
+              <w:spacing w:line="248" w:lineRule="exact"/>
+              <w:ind w:left="109"/>
+            </w:pPr>
+            <w:r>
+              <w:rPr>
+                <w:spacing w:val="-2"/>
+              </w:rPr>
+              <w:t>implemented?</w:t>
+            </w:r>
+          </w:p>
+        </w:tc>
+        <w:tc>
+          <w:tcPr>
+            <w:tcW w:w="1561" w:type="dxa"/>
+            <w:gridSpan w:val="2"/>
+          </w:tcPr>
+          <w:p>
+            <w:pPr>
+              <w:pStyle w:val="TableParagraph"/>
+              <w:rPr>
+                <w:rFonts w:ascii="Times New Roman"/>
+              </w:rPr>
+            </w:pPr>
+            <w:r>
+              <w:rPr>
+                <w:rFonts w:ascii="Times New Roman"/>
+              </w:rPr>
+              <w:t>3</w:t>
+            </w:r>
+          </w:p>
+        </w:tc>
+        <w:tc>
+          <w:tcPr>
+            <w:tcW w:w="1786" w:type="dxa"/>
+            <w:gridSpan w:val="2"/>
+          </w:tcPr>
+          <w:p>
+            <w:pPr>
+              <w:pStyle w:val="TableParagraph"/>
+              <w:rPr>
+                <w:rFonts w:ascii="Times New Roman"/>
+              </w:rPr>
+            </w:pPr>
+            <w:r>
+              <w:rPr>
+                <w:rFonts w:ascii="Times New Roman"/>
+              </w:rPr>
+              <w:t>Input validation is lacking, particularly for quantity and price fields, which could prevent invalid entries</w:t>
+            </w:r>
+          </w:p>
+        </w:tc>
+      </w:tr>
+    </w:tbl>
+    <w:p/>
     <w:p>
       <w:pPr>
         <w:rPr>
@@ -10,91 +3508,267 @@
           <w:lang w:val="en-GB"/>
         </w:rPr>
       </w:pPr>
+    </w:p>
+    <w:p>
+      <w:pPr>
+        <w:rPr>
+          <w:lang w:val="en-GB"/>
+        </w:rPr>
+      </w:pPr>
       <w:r>
         <w:rPr>
           <w:b/>
           <w:bCs/>
           <w:lang w:val="en-GB"/>
         </w:rPr>
-        <w:t>Part 1: Overall Project Structure Evaluation (35 points)</w:t>
+        <w:t>Key Suggestions:</w:t>
       </w:r>
     </w:p>
     <w:p>
       <w:pPr>
         <w:numPr>
           <w:ilvl w:val="0"/>
-          <w:numId w:val="1"/>
+          <w:numId w:val="5"/>
         </w:numPr>
-      </w:pPr>
+        <w:rPr>
+          <w:lang w:val="en-GB"/>
+        </w:rPr>
+      </w:pPr>
+      <w:r>
+        <w:rPr>
+          <w:b/>
+          <w:bCs/>
+          <w:lang w:val="en-GB"/>
+        </w:rPr>
+        <w:t>Error Handling:</w:t>
+      </w:r>
+      <w:r>
+        <w:rPr>
+          <w:lang w:val="en-GB"/>
+        </w:rPr>
+        <w:t xml:space="preserve"> Add validation for price and quantity in the Items constructor or setters to prevent unrealistic values (e.g., negative numbers).</w:t>
+      </w:r>
+    </w:p>
+    <w:p>
+      <w:pPr>
+        <w:numPr>
+          <w:ilvl w:val="0"/>
+          <w:numId w:val="5"/>
+        </w:numPr>
+        <w:rPr>
+          <w:lang w:val="en-GB"/>
+        </w:rPr>
+      </w:pPr>
+      <w:r>
+        <w:rPr>
+          <w:b/>
+          <w:bCs/>
+          <w:lang w:val="en-GB"/>
+        </w:rPr>
+        <w:t>Discount Logic:</w:t>
+      </w:r>
+      <w:r>
+        <w:rPr>
+          <w:lang w:val="en-GB"/>
+        </w:rPr>
+        <w:t xml:space="preserve"> Refactor the </w:t>
+      </w:r>
       <w:proofErr w:type="spellStart"/>
       <w:r>
         <w:rPr>
-          <w:b/>
-          <w:bCs/>
-        </w:rPr>
-        <w:t>Code</w:t>
+          <w:lang w:val="en-GB"/>
+        </w:rPr>
+        <w:t>applyDiscounts</w:t>
       </w:r>
       <w:proofErr w:type="spellEnd"/>
       <w:r>
         <w:rPr>
-          <w:b/>
-          <w:bCs/>
-        </w:rPr>
-        <w:t xml:space="preserve"> </w:t>
+          <w:lang w:val="en-GB"/>
+        </w:rPr>
+        <w:t xml:space="preserve"> method to split discount logic into individual methods for member and big spender discounts. This approach will clarify which discount is applied and in what order.</w:t>
+      </w:r>
+    </w:p>
+    <w:p>
+      <w:pPr>
+        <w:rPr>
+          <w:lang w:val="en-GB"/>
+        </w:rPr>
+      </w:pPr>
+      <w:r>
+        <w:rPr>
+          <w:lang w:val="en-GB"/>
+        </w:rPr>
+        <w:drawing>
+          <wp:inline distT="0" distB="0" distL="0" distR="0" wp14:anchorId="3E0C2F40" wp14:editId="1C87BBE2">
+            <wp:extent cx="5612130" cy="1721485"/>
+            <wp:effectExtent l="0" t="0" r="7620" b="0"/>
+            <wp:docPr id="43931451" name="Imagen 1"/>
+            <wp:cNvGraphicFramePr>
+              <a:graphicFrameLocks xmlns:a="http://schemas.openxmlformats.org/drawingml/2006/main" noChangeAspect="1"/>
+            </wp:cNvGraphicFramePr>
+            <a:graphic xmlns:a="http://schemas.openxmlformats.org/drawingml/2006/main">
+              <a:graphicData uri="http://schemas.openxmlformats.org/drawingml/2006/picture">
+                <pic:pic xmlns:pic="http://schemas.openxmlformats.org/drawingml/2006/picture">
+                  <pic:nvPicPr>
+                    <pic:cNvPr id="43931451" name=""/>
+                    <pic:cNvPicPr/>
+                  </pic:nvPicPr>
+                  <pic:blipFill>
+                    <a:blip r:embed="rId5"/>
+                    <a:stretch>
+                      <a:fillRect/>
+                    </a:stretch>
+                  </pic:blipFill>
+                  <pic:spPr>
+                    <a:xfrm>
+                      <a:off x="0" y="0"/>
+                      <a:ext cx="5612130" cy="1721485"/>
+                    </a:xfrm>
+                    <a:prstGeom prst="rect">
+                      <a:avLst/>
+                    </a:prstGeom>
+                  </pic:spPr>
+                </pic:pic>
+              </a:graphicData>
+            </a:graphic>
+          </wp:inline>
+        </w:drawing>
+      </w:r>
+    </w:p>
+    <w:p>
+      <w:pPr>
+        <w:rPr>
+          <w:lang w:val="en-GB"/>
+        </w:rPr>
+      </w:pPr>
+    </w:p>
+    <w:p>
+      <w:pPr>
+        <w:rPr>
+          <w:lang w:val="en-GB"/>
+        </w:rPr>
+      </w:pPr>
+      <w:r>
+        <w:rPr>
+          <w:lang w:val="en-GB"/>
+        </w:rPr>
+        <w:t xml:space="preserve">Breaking down </w:t>
       </w:r>
       <w:proofErr w:type="spellStart"/>
       <w:r>
         <w:rPr>
-          <w:b/>
-          <w:bCs/>
-        </w:rPr>
-        <w:t>s</w:t>
-      </w:r>
-      <w:r>
-        <w:rPr>
-          <w:b/>
-          <w:bCs/>
-        </w:rPr>
-        <w:t>tructure</w:t>
+          <w:lang w:val="en-GB"/>
+        </w:rPr>
+        <w:t>applyDiscounts</w:t>
       </w:r>
       <w:proofErr w:type="spellEnd"/>
       <w:r>
         <w:rPr>
-          <w:b/>
-          <w:bCs/>
-        </w:rPr>
-        <w:t xml:space="preserve"> and </w:t>
+          <w:lang w:val="en-GB"/>
+        </w:rPr>
+        <w:t xml:space="preserve"> into smaller methods enhances readability by isolating each discount rule. Each method has a single responsibility, making the code more readable and easier to follow.</w:t>
+      </w:r>
+    </w:p>
+    <w:p>
+      <w:pPr>
+        <w:rPr>
+          <w:lang w:val="en-GB"/>
+        </w:rPr>
+      </w:pPr>
+    </w:p>
+    <w:p>
+      <w:r>
+        <w:t>Implement basic validation for Items class:</w:t>
+      </w:r>
+    </w:p>
+    <w:p/>
+    <w:p>
+      <w:pPr>
+        <w:rPr>
+          <w:lang w:val="en-GB"/>
+        </w:rPr>
+      </w:pPr>
+      <w:r>
+        <w:rPr>
+          <w:lang w:val="en-GB"/>
+        </w:rPr>
+        <w:drawing>
+          <wp:inline distT="0" distB="0" distL="0" distR="0" wp14:anchorId="1951732C" wp14:editId="3631BF5C">
+            <wp:extent cx="5612130" cy="500380"/>
+            <wp:effectExtent l="0" t="0" r="7620" b="0"/>
+            <wp:docPr id="628315051" name="Imagen 1"/>
+            <wp:cNvGraphicFramePr>
+              <a:graphicFrameLocks xmlns:a="http://schemas.openxmlformats.org/drawingml/2006/main" noChangeAspect="1"/>
+            </wp:cNvGraphicFramePr>
+            <a:graphic xmlns:a="http://schemas.openxmlformats.org/drawingml/2006/main">
+              <a:graphicData uri="http://schemas.openxmlformats.org/drawingml/2006/picture">
+                <pic:pic xmlns:pic="http://schemas.openxmlformats.org/drawingml/2006/picture">
+                  <pic:nvPicPr>
+                    <pic:cNvPr id="628315051" name=""/>
+                    <pic:cNvPicPr/>
+                  </pic:nvPicPr>
+                  <pic:blipFill>
+                    <a:blip r:embed="rId6"/>
+                    <a:stretch>
+                      <a:fillRect/>
+                    </a:stretch>
+                  </pic:blipFill>
+                  <pic:spPr>
+                    <a:xfrm>
+                      <a:off x="0" y="0"/>
+                      <a:ext cx="5612130" cy="500380"/>
+                    </a:xfrm>
+                    <a:prstGeom prst="rect">
+                      <a:avLst/>
+                    </a:prstGeom>
+                  </pic:spPr>
+                </pic:pic>
+              </a:graphicData>
+            </a:graphic>
+          </wp:inline>
+        </w:drawing>
+      </w:r>
+    </w:p>
+    <w:p>
+      <w:pPr>
+        <w:rPr>
+          <w:lang w:val="en-GB"/>
+        </w:rPr>
+      </w:pPr>
+    </w:p>
+    <w:p>
+      <w:r>
+        <w:t xml:space="preserve">By adding the check if (price &lt; 0 || qty &lt; 0), we ensure that any attempt to create an Items object with invalid negative values for price or qty will throw an </w:t>
       </w:r>
       <w:proofErr w:type="spellStart"/>
       <w:r>
-        <w:rPr>
-          <w:b/>
-          <w:bCs/>
-        </w:rPr>
-        <w:t>o</w:t>
-      </w:r>
-      <w:r>
-        <w:rPr>
-          <w:b/>
-          <w:bCs/>
-        </w:rPr>
-        <w:t>rganization</w:t>
+        <w:t>IllegalArgumentException</w:t>
       </w:r>
       <w:proofErr w:type="spellEnd"/>
       <w:r>
-        <w:rPr>
-          <w:b/>
-          <w:bCs/>
-        </w:rPr>
-        <w:t xml:space="preserve"> (10/10)</w:t>
+        <w:t>, preventing the creation of objects with incorrect state.</w:t>
+      </w:r>
+    </w:p>
+    <w:p/>
+    <w:p>
+      <w:pPr>
+        <w:rPr>
+          <w:lang w:val="en-GB"/>
+        </w:rPr>
+      </w:pPr>
+      <w:r>
+        <w:t>Installing Maven</w:t>
       </w:r>
     </w:p>
     <w:p>
       <w:pPr>
-        <w:numPr>
-          <w:ilvl w:val="1"/>
-          <w:numId w:val="1"/>
-        </w:numPr>
+        <w:rPr>
+          <w:lang w:val="en-GB"/>
+        </w:rPr>
+      </w:pPr>
+    </w:p>
+    <w:p>
+      <w:pPr>
         <w:rPr>
           <w:lang w:val="en-GB"/>
         </w:rPr>
@@ -103,104 +3777,710 @@
         <w:rPr>
           <w:lang w:val="en-GB"/>
         </w:rPr>
-        <w:t xml:space="preserve">The code is organized with a clear separation of concerns between classes. Each class has a distinct </w:t>
-      </w:r>
-      <w:proofErr w:type="gramStart"/>
-      <w:r>
-        <w:rPr>
-          <w:lang w:val="en-GB"/>
-        </w:rPr>
-        <w:t>purpose</w:t>
-      </w:r>
-      <w:proofErr w:type="gramEnd"/>
-      <w:r>
-        <w:rPr>
-          <w:lang w:val="en-GB"/>
-        </w:rPr>
-        <w:t xml:space="preserve"> and the methods are appropriately placed within them.</w:t>
+        <w:drawing>
+          <wp:inline distT="0" distB="0" distL="0" distR="0" wp14:anchorId="34B4DF70" wp14:editId="2F2F5003">
+            <wp:extent cx="5612130" cy="4218940"/>
+            <wp:effectExtent l="0" t="0" r="7620" b="0"/>
+            <wp:docPr id="1488655474" name="Imagen 1"/>
+            <wp:cNvGraphicFramePr>
+              <a:graphicFrameLocks xmlns:a="http://schemas.openxmlformats.org/drawingml/2006/main" noChangeAspect="1"/>
+            </wp:cNvGraphicFramePr>
+            <a:graphic xmlns:a="http://schemas.openxmlformats.org/drawingml/2006/main">
+              <a:graphicData uri="http://schemas.openxmlformats.org/drawingml/2006/picture">
+                <pic:pic xmlns:pic="http://schemas.openxmlformats.org/drawingml/2006/picture">
+                  <pic:nvPicPr>
+                    <pic:cNvPr id="1488655474" name=""/>
+                    <pic:cNvPicPr/>
+                  </pic:nvPicPr>
+                  <pic:blipFill>
+                    <a:blip r:embed="rId7"/>
+                    <a:stretch>
+                      <a:fillRect/>
+                    </a:stretch>
+                  </pic:blipFill>
+                  <pic:spPr>
+                    <a:xfrm>
+                      <a:off x="0" y="0"/>
+                      <a:ext cx="5612130" cy="4218940"/>
+                    </a:xfrm>
+                    <a:prstGeom prst="rect">
+                      <a:avLst/>
+                    </a:prstGeom>
+                  </pic:spPr>
+                </pic:pic>
+              </a:graphicData>
+            </a:graphic>
+          </wp:inline>
+        </w:drawing>
       </w:r>
     </w:p>
     <w:p>
       <w:pPr>
-        <w:numPr>
-          <w:ilvl w:val="0"/>
-          <w:numId w:val="1"/>
-        </w:numPr>
-      </w:pPr>
+        <w:rPr>
+          <w:lang w:val="en-GB"/>
+        </w:rPr>
+      </w:pPr>
+    </w:p>
+    <w:p>
+      <w:pPr>
+        <w:rPr>
+          <w:lang w:val="en-GB"/>
+        </w:rPr>
+      </w:pPr>
+      <w:r>
+        <w:rPr>
+          <w:lang w:val="en-GB"/>
+        </w:rPr>
+        <w:t>Installing PMD</w:t>
+      </w:r>
+    </w:p>
+    <w:p>
+      <w:pPr>
+        <w:rPr>
+          <w:lang w:val="en-GB"/>
+        </w:rPr>
+      </w:pPr>
+    </w:p>
+    <w:p>
+      <w:pPr>
+        <w:rPr>
+          <w:lang w:val="en-GB"/>
+        </w:rPr>
+      </w:pPr>
+      <w:r>
+        <w:rPr>
+          <w:lang w:val="en-GB"/>
+        </w:rPr>
+        <w:drawing>
+          <wp:inline distT="0" distB="0" distL="0" distR="0" wp14:anchorId="3F7E4B91" wp14:editId="7A74A4E2">
+            <wp:extent cx="5612130" cy="1602740"/>
+            <wp:effectExtent l="0" t="0" r="7620" b="0"/>
+            <wp:docPr id="1580359928" name="Imagen 1" descr="Captura de pantalla de un celular&#10;&#10;Descripción generada automáticamente"/>
+            <wp:cNvGraphicFramePr>
+              <a:graphicFrameLocks xmlns:a="http://schemas.openxmlformats.org/drawingml/2006/main" noChangeAspect="1"/>
+            </wp:cNvGraphicFramePr>
+            <a:graphic xmlns:a="http://schemas.openxmlformats.org/drawingml/2006/main">
+              <a:graphicData uri="http://schemas.openxmlformats.org/drawingml/2006/picture">
+                <pic:pic xmlns:pic="http://schemas.openxmlformats.org/drawingml/2006/picture">
+                  <pic:nvPicPr>
+                    <pic:cNvPr id="1580359928" name="Imagen 1" descr="Captura de pantalla de un celular&#10;&#10;Descripción generada automáticamente"/>
+                    <pic:cNvPicPr/>
+                  </pic:nvPicPr>
+                  <pic:blipFill>
+                    <a:blip r:embed="rId8"/>
+                    <a:stretch>
+                      <a:fillRect/>
+                    </a:stretch>
+                  </pic:blipFill>
+                  <pic:spPr>
+                    <a:xfrm>
+                      <a:off x="0" y="0"/>
+                      <a:ext cx="5612130" cy="1602740"/>
+                    </a:xfrm>
+                    <a:prstGeom prst="rect">
+                      <a:avLst/>
+                    </a:prstGeom>
+                  </pic:spPr>
+                </pic:pic>
+              </a:graphicData>
+            </a:graphic>
+          </wp:inline>
+        </w:drawing>
+      </w:r>
+    </w:p>
+    <w:p>
+      <w:pPr>
+        <w:rPr>
+          <w:lang w:val="en-GB"/>
+        </w:rPr>
+      </w:pPr>
+    </w:p>
+    <w:p>
+      <w:pPr>
+        <w:rPr>
+          <w:lang w:val="en-GB"/>
+        </w:rPr>
+      </w:pPr>
+      <w:r>
+        <w:rPr>
+          <w:lang w:val="en-GB"/>
+        </w:rPr>
+        <w:t>Enabling PMD</w:t>
+      </w:r>
+    </w:p>
+    <w:p>
+      <w:pPr>
+        <w:rPr>
+          <w:lang w:val="en-GB"/>
+        </w:rPr>
+      </w:pPr>
+      <w:r>
+        <w:rPr>
+          <w:lang w:val="en-GB"/>
+        </w:rPr>
+        <w:lastRenderedPageBreak/>
+        <w:drawing>
+          <wp:inline distT="0" distB="0" distL="0" distR="0" wp14:anchorId="226BA45F" wp14:editId="25C7C74E">
+            <wp:extent cx="5612130" cy="4511675"/>
+            <wp:effectExtent l="0" t="0" r="7620" b="3175"/>
+            <wp:docPr id="1481917601" name="Imagen 1"/>
+            <wp:cNvGraphicFramePr>
+              <a:graphicFrameLocks xmlns:a="http://schemas.openxmlformats.org/drawingml/2006/main" noChangeAspect="1"/>
+            </wp:cNvGraphicFramePr>
+            <a:graphic xmlns:a="http://schemas.openxmlformats.org/drawingml/2006/main">
+              <a:graphicData uri="http://schemas.openxmlformats.org/drawingml/2006/picture">
+                <pic:pic xmlns:pic="http://schemas.openxmlformats.org/drawingml/2006/picture">
+                  <pic:nvPicPr>
+                    <pic:cNvPr id="1481917601" name=""/>
+                    <pic:cNvPicPr/>
+                  </pic:nvPicPr>
+                  <pic:blipFill>
+                    <a:blip r:embed="rId9"/>
+                    <a:stretch>
+                      <a:fillRect/>
+                    </a:stretch>
+                  </pic:blipFill>
+                  <pic:spPr>
+                    <a:xfrm>
+                      <a:off x="0" y="0"/>
+                      <a:ext cx="5612130" cy="4511675"/>
+                    </a:xfrm>
+                    <a:prstGeom prst="rect">
+                      <a:avLst/>
+                    </a:prstGeom>
+                  </pic:spPr>
+                </pic:pic>
+              </a:graphicData>
+            </a:graphic>
+          </wp:inline>
+        </w:drawing>
+      </w:r>
+    </w:p>
+    <w:p>
+      <w:pPr>
+        <w:rPr>
+          <w:lang w:val="en-GB"/>
+        </w:rPr>
+      </w:pPr>
+    </w:p>
+    <w:p>
+      <w:pPr>
+        <w:rPr>
+          <w:lang w:val="en-GB"/>
+        </w:rPr>
+      </w:pPr>
+      <w:r>
+        <w:rPr>
+          <w:lang w:val="en-GB"/>
+        </w:rPr>
+        <w:t>Running PMD</w:t>
+      </w:r>
+    </w:p>
+    <w:p>
+      <w:pPr>
+        <w:rPr>
+          <w:lang w:val="en-GB"/>
+        </w:rPr>
+      </w:pPr>
+      <w:r>
+        <w:rPr>
+          <w:lang w:val="en-GB"/>
+        </w:rPr>
+        <w:drawing>
+          <wp:inline distT="0" distB="0" distL="0" distR="0" wp14:anchorId="1308C53B" wp14:editId="2B55CA4D">
+            <wp:extent cx="5612130" cy="2366010"/>
+            <wp:effectExtent l="0" t="0" r="7620" b="0"/>
+            <wp:docPr id="1008351224" name="Imagen 1" descr="Interfaz de usuario gráfica, Texto, Chat o mensaje de texto&#10;&#10;Descripción generada automáticamente"/>
+            <wp:cNvGraphicFramePr>
+              <a:graphicFrameLocks xmlns:a="http://schemas.openxmlformats.org/drawingml/2006/main" noChangeAspect="1"/>
+            </wp:cNvGraphicFramePr>
+            <a:graphic xmlns:a="http://schemas.openxmlformats.org/drawingml/2006/main">
+              <a:graphicData uri="http://schemas.openxmlformats.org/drawingml/2006/picture">
+                <pic:pic xmlns:pic="http://schemas.openxmlformats.org/drawingml/2006/picture">
+                  <pic:nvPicPr>
+                    <pic:cNvPr id="1008351224" name="Imagen 1" descr="Interfaz de usuario gráfica, Texto, Chat o mensaje de texto&#10;&#10;Descripción generada automáticamente"/>
+                    <pic:cNvPicPr/>
+                  </pic:nvPicPr>
+                  <pic:blipFill>
+                    <a:blip r:embed="rId10"/>
+                    <a:stretch>
+                      <a:fillRect/>
+                    </a:stretch>
+                  </pic:blipFill>
+                  <pic:spPr>
+                    <a:xfrm>
+                      <a:off x="0" y="0"/>
+                      <a:ext cx="5612130" cy="2366010"/>
+                    </a:xfrm>
+                    <a:prstGeom prst="rect">
+                      <a:avLst/>
+                    </a:prstGeom>
+                  </pic:spPr>
+                </pic:pic>
+              </a:graphicData>
+            </a:graphic>
+          </wp:inline>
+        </w:drawing>
+      </w:r>
+    </w:p>
+    <w:p>
+      <w:pPr>
+        <w:rPr>
+          <w:lang w:val="en-GB"/>
+        </w:rPr>
+      </w:pPr>
+    </w:p>
+    <w:p>
+      <w:pPr>
+        <w:rPr>
+          <w:lang w:val="en-GB"/>
+        </w:rPr>
+      </w:pPr>
+      <w:r>
+        <w:rPr>
+          <w:lang w:val="en-GB"/>
+        </w:rPr>
+        <w:t>Showing details of violations</w:t>
+      </w:r>
+    </w:p>
+    <w:p>
+      <w:pPr>
+        <w:rPr>
+          <w:lang w:val="en-GB"/>
+        </w:rPr>
+      </w:pPr>
+      <w:r>
+        <w:rPr>
+          <w:lang w:val="en-GB"/>
+        </w:rPr>
+        <w:lastRenderedPageBreak/>
+        <w:drawing>
+          <wp:inline distT="0" distB="0" distL="0" distR="0" wp14:anchorId="616068E9" wp14:editId="1EC5E0EF">
+            <wp:extent cx="5612130" cy="5105400"/>
+            <wp:effectExtent l="0" t="0" r="7620" b="0"/>
+            <wp:docPr id="1659260442" name="Imagen 1"/>
+            <wp:cNvGraphicFramePr>
+              <a:graphicFrameLocks xmlns:a="http://schemas.openxmlformats.org/drawingml/2006/main" noChangeAspect="1"/>
+            </wp:cNvGraphicFramePr>
+            <a:graphic xmlns:a="http://schemas.openxmlformats.org/drawingml/2006/main">
+              <a:graphicData uri="http://schemas.openxmlformats.org/drawingml/2006/picture">
+                <pic:pic xmlns:pic="http://schemas.openxmlformats.org/drawingml/2006/picture">
+                  <pic:nvPicPr>
+                    <pic:cNvPr id="1659260442" name=""/>
+                    <pic:cNvPicPr/>
+                  </pic:nvPicPr>
+                  <pic:blipFill>
+                    <a:blip r:embed="rId11"/>
+                    <a:stretch>
+                      <a:fillRect/>
+                    </a:stretch>
+                  </pic:blipFill>
+                  <pic:spPr>
+                    <a:xfrm>
+                      <a:off x="0" y="0"/>
+                      <a:ext cx="5612130" cy="5105400"/>
+                    </a:xfrm>
+                    <a:prstGeom prst="rect">
+                      <a:avLst/>
+                    </a:prstGeom>
+                  </pic:spPr>
+                </pic:pic>
+              </a:graphicData>
+            </a:graphic>
+          </wp:inline>
+        </w:drawing>
+      </w:r>
+    </w:p>
+    <w:p>
+      <w:pPr>
+        <w:rPr>
+          <w:lang w:val="en-GB"/>
+        </w:rPr>
+      </w:pPr>
+    </w:p>
+    <w:p>
+      <w:pPr>
+        <w:rPr>
+          <w:lang w:val="en-GB"/>
+        </w:rPr>
+      </w:pPr>
+      <w:r>
+        <w:rPr>
+          <w:lang w:val="en-GB"/>
+        </w:rPr>
+        <w:t>Crea</w:t>
+      </w:r>
+      <w:r>
+        <w:rPr>
+          <w:lang w:val="en-GB"/>
+        </w:rPr>
+        <w:t>t</w:t>
+      </w:r>
+      <w:r>
+        <w:rPr>
+          <w:lang w:val="en-GB"/>
+        </w:rPr>
+        <w:t>ion xml</w:t>
+      </w:r>
+    </w:p>
+    <w:p>
+      <w:pPr>
+        <w:rPr>
+          <w:lang w:val="en-GB"/>
+        </w:rPr>
+      </w:pPr>
+      <w:r>
+        <w:rPr>
+          <w:lang w:val="en-GB"/>
+        </w:rPr>
+        <w:drawing>
+          <wp:inline distT="0" distB="0" distL="0" distR="0" wp14:anchorId="18134FD5" wp14:editId="37EA5D05">
+            <wp:extent cx="4582164" cy="1295581"/>
+            <wp:effectExtent l="0" t="0" r="0" b="0"/>
+            <wp:docPr id="1867798887" name="Imagen 1"/>
+            <wp:cNvGraphicFramePr>
+              <a:graphicFrameLocks xmlns:a="http://schemas.openxmlformats.org/drawingml/2006/main" noChangeAspect="1"/>
+            </wp:cNvGraphicFramePr>
+            <a:graphic xmlns:a="http://schemas.openxmlformats.org/drawingml/2006/main">
+              <a:graphicData uri="http://schemas.openxmlformats.org/drawingml/2006/picture">
+                <pic:pic xmlns:pic="http://schemas.openxmlformats.org/drawingml/2006/picture">
+                  <pic:nvPicPr>
+                    <pic:cNvPr id="1867798887" name=""/>
+                    <pic:cNvPicPr/>
+                  </pic:nvPicPr>
+                  <pic:blipFill>
+                    <a:blip r:embed="rId12"/>
+                    <a:stretch>
+                      <a:fillRect/>
+                    </a:stretch>
+                  </pic:blipFill>
+                  <pic:spPr>
+                    <a:xfrm>
+                      <a:off x="0" y="0"/>
+                      <a:ext cx="4582164" cy="1295581"/>
+                    </a:xfrm>
+                    <a:prstGeom prst="rect">
+                      <a:avLst/>
+                    </a:prstGeom>
+                  </pic:spPr>
+                </pic:pic>
+              </a:graphicData>
+            </a:graphic>
+          </wp:inline>
+        </w:drawing>
+      </w:r>
+    </w:p>
+    <w:p>
+      <w:pPr>
+        <w:rPr>
+          <w:lang w:val="en-GB"/>
+        </w:rPr>
+      </w:pPr>
+    </w:p>
+    <w:p>
+      <w:pPr>
+        <w:rPr>
+          <w:lang w:val="en-GB"/>
+        </w:rPr>
+      </w:pPr>
+      <w:r>
+        <w:rPr>
+          <w:lang w:val="en-GB"/>
+        </w:rPr>
+        <w:t>Deleting Ruleset</w:t>
+      </w:r>
+    </w:p>
+    <w:p>
+      <w:pPr>
+        <w:rPr>
+          <w:lang w:val="en-GB"/>
+        </w:rPr>
+      </w:pPr>
+      <w:r>
+        <w:rPr>
+          <w:lang w:val="en-GB"/>
+        </w:rPr>
+        <w:drawing>
+          <wp:inline distT="0" distB="0" distL="0" distR="0" wp14:anchorId="0A32B325" wp14:editId="0A17F907">
+            <wp:extent cx="5612130" cy="1482090"/>
+            <wp:effectExtent l="0" t="0" r="7620" b="3810"/>
+            <wp:docPr id="1417123034" name="Imagen 1"/>
+            <wp:cNvGraphicFramePr>
+              <a:graphicFrameLocks xmlns:a="http://schemas.openxmlformats.org/drawingml/2006/main" noChangeAspect="1"/>
+            </wp:cNvGraphicFramePr>
+            <a:graphic xmlns:a="http://schemas.openxmlformats.org/drawingml/2006/main">
+              <a:graphicData uri="http://schemas.openxmlformats.org/drawingml/2006/picture">
+                <pic:pic xmlns:pic="http://schemas.openxmlformats.org/drawingml/2006/picture">
+                  <pic:nvPicPr>
+                    <pic:cNvPr id="1417123034" name=""/>
+                    <pic:cNvPicPr/>
+                  </pic:nvPicPr>
+                  <pic:blipFill>
+                    <a:blip r:embed="rId13"/>
+                    <a:stretch>
+                      <a:fillRect/>
+                    </a:stretch>
+                  </pic:blipFill>
+                  <pic:spPr>
+                    <a:xfrm>
+                      <a:off x="0" y="0"/>
+                      <a:ext cx="5612130" cy="1482090"/>
+                    </a:xfrm>
+                    <a:prstGeom prst="rect">
+                      <a:avLst/>
+                    </a:prstGeom>
+                  </pic:spPr>
+                </pic:pic>
+              </a:graphicData>
+            </a:graphic>
+          </wp:inline>
+        </w:drawing>
+      </w:r>
+    </w:p>
+    <w:p>
+      <w:pPr>
+        <w:rPr>
+          <w:lang w:val="en-GB"/>
+        </w:rPr>
+      </w:pPr>
+    </w:p>
+    <w:p>
+      <w:pPr>
+        <w:rPr>
+          <w:lang w:val="en-GB"/>
+        </w:rPr>
+      </w:pPr>
+      <w:r>
+        <w:rPr>
+          <w:lang w:val="en-GB"/>
+        </w:rPr>
+        <w:t>Importing my ruleset</w:t>
+      </w:r>
+    </w:p>
+    <w:p>
+      <w:pPr>
+        <w:rPr>
+          <w:lang w:val="en-GB"/>
+        </w:rPr>
+      </w:pPr>
+      <w:r>
+        <w:rPr>
+          <w:lang w:val="en-GB"/>
+        </w:rPr>
+        <w:lastRenderedPageBreak/>
+        <w:drawing>
+          <wp:inline distT="0" distB="0" distL="0" distR="0" wp14:anchorId="4FA2B4B5" wp14:editId="55F8EC28">
+            <wp:extent cx="5612130" cy="1678940"/>
+            <wp:effectExtent l="0" t="0" r="7620" b="0"/>
+            <wp:docPr id="2039004412" name="Imagen 1"/>
+            <wp:cNvGraphicFramePr>
+              <a:graphicFrameLocks xmlns:a="http://schemas.openxmlformats.org/drawingml/2006/main" noChangeAspect="1"/>
+            </wp:cNvGraphicFramePr>
+            <a:graphic xmlns:a="http://schemas.openxmlformats.org/drawingml/2006/main">
+              <a:graphicData uri="http://schemas.openxmlformats.org/drawingml/2006/picture">
+                <pic:pic xmlns:pic="http://schemas.openxmlformats.org/drawingml/2006/picture">
+                  <pic:nvPicPr>
+                    <pic:cNvPr id="2039004412" name=""/>
+                    <pic:cNvPicPr/>
+                  </pic:nvPicPr>
+                  <pic:blipFill>
+                    <a:blip r:embed="rId14"/>
+                    <a:stretch>
+                      <a:fillRect/>
+                    </a:stretch>
+                  </pic:blipFill>
+                  <pic:spPr>
+                    <a:xfrm>
+                      <a:off x="0" y="0"/>
+                      <a:ext cx="5612130" cy="1678940"/>
+                    </a:xfrm>
+                    <a:prstGeom prst="rect">
+                      <a:avLst/>
+                    </a:prstGeom>
+                  </pic:spPr>
+                </pic:pic>
+              </a:graphicData>
+            </a:graphic>
+          </wp:inline>
+        </w:drawing>
+      </w:r>
+    </w:p>
+    <w:p>
+      <w:pPr>
+        <w:rPr>
+          <w:lang w:val="en-GB"/>
+        </w:rPr>
+      </w:pPr>
+    </w:p>
+    <w:p>
+      <w:pPr>
+        <w:rPr>
+          <w:lang w:val="en-GB"/>
+        </w:rPr>
+      </w:pPr>
+      <w:r>
+        <w:rPr>
+          <w:lang w:val="en-GB"/>
+        </w:rPr>
+        <w:t>Violations after my ruleset</w:t>
+      </w:r>
+    </w:p>
+    <w:p>
+      <w:pPr>
+        <w:rPr>
+          <w:lang w:val="en-GB"/>
+        </w:rPr>
+      </w:pPr>
+      <w:r>
+        <w:rPr>
+          <w:lang w:val="en-GB"/>
+        </w:rPr>
+        <w:drawing>
+          <wp:inline distT="0" distB="0" distL="0" distR="0" wp14:anchorId="46B5984B" wp14:editId="0996ADB2">
+            <wp:extent cx="5612130" cy="2002155"/>
+            <wp:effectExtent l="0" t="0" r="7620" b="0"/>
+            <wp:docPr id="210903368" name="Imagen 1"/>
+            <wp:cNvGraphicFramePr>
+              <a:graphicFrameLocks xmlns:a="http://schemas.openxmlformats.org/drawingml/2006/main" noChangeAspect="1"/>
+            </wp:cNvGraphicFramePr>
+            <a:graphic xmlns:a="http://schemas.openxmlformats.org/drawingml/2006/main">
+              <a:graphicData uri="http://schemas.openxmlformats.org/drawingml/2006/picture">
+                <pic:pic xmlns:pic="http://schemas.openxmlformats.org/drawingml/2006/picture">
+                  <pic:nvPicPr>
+                    <pic:cNvPr id="210903368" name=""/>
+                    <pic:cNvPicPr/>
+                  </pic:nvPicPr>
+                  <pic:blipFill>
+                    <a:blip r:embed="rId15"/>
+                    <a:stretch>
+                      <a:fillRect/>
+                    </a:stretch>
+                  </pic:blipFill>
+                  <pic:spPr>
+                    <a:xfrm>
+                      <a:off x="0" y="0"/>
+                      <a:ext cx="5612130" cy="2002155"/>
+                    </a:xfrm>
+                    <a:prstGeom prst="rect">
+                      <a:avLst/>
+                    </a:prstGeom>
+                  </pic:spPr>
+                </pic:pic>
+              </a:graphicData>
+            </a:graphic>
+          </wp:inline>
+        </w:drawing>
+      </w:r>
+      <w:r>
+        <w:rPr>
+          <w:lang w:val="en-GB"/>
+        </w:rPr>
+        <w:t xml:space="preserve"> </w:t>
+      </w:r>
+    </w:p>
+    <w:p>
+      <w:pPr>
+        <w:rPr>
+          <w:lang w:val="en-GB"/>
+        </w:rPr>
+      </w:pPr>
+    </w:p>
+    <w:p>
+      <w:pPr>
+        <w:rPr>
+          <w:lang w:val="en-GB"/>
+        </w:rPr>
+      </w:pPr>
+      <w:r>
+        <w:rPr>
+          <w:lang w:val="en-GB"/>
+        </w:rPr>
+        <w:t>Generated Report</w:t>
+      </w:r>
+    </w:p>
+    <w:p>
+      <w:pPr>
+        <w:rPr>
+          <w:lang w:val="en-GB"/>
+        </w:rPr>
+      </w:pPr>
+      <w:r>
+        <w:rPr>
+          <w:lang w:val="en-GB"/>
+        </w:rPr>
+        <w:drawing>
+          <wp:inline distT="0" distB="0" distL="0" distR="0" wp14:anchorId="4D523FB2" wp14:editId="2AF35106">
+            <wp:extent cx="5612130" cy="3380740"/>
+            <wp:effectExtent l="0" t="0" r="7620" b="0"/>
+            <wp:docPr id="923560364" name="Imagen 1"/>
+            <wp:cNvGraphicFramePr>
+              <a:graphicFrameLocks xmlns:a="http://schemas.openxmlformats.org/drawingml/2006/main" noChangeAspect="1"/>
+            </wp:cNvGraphicFramePr>
+            <a:graphic xmlns:a="http://schemas.openxmlformats.org/drawingml/2006/main">
+              <a:graphicData uri="http://schemas.openxmlformats.org/drawingml/2006/picture">
+                <pic:pic xmlns:pic="http://schemas.openxmlformats.org/drawingml/2006/picture">
+                  <pic:nvPicPr>
+                    <pic:cNvPr id="923560364" name=""/>
+                    <pic:cNvPicPr/>
+                  </pic:nvPicPr>
+                  <pic:blipFill>
+                    <a:blip r:embed="rId16"/>
+                    <a:stretch>
+                      <a:fillRect/>
+                    </a:stretch>
+                  </pic:blipFill>
+                  <pic:spPr>
+                    <a:xfrm>
+                      <a:off x="0" y="0"/>
+                      <a:ext cx="5612130" cy="3380740"/>
+                    </a:xfrm>
+                    <a:prstGeom prst="rect">
+                      <a:avLst/>
+                    </a:prstGeom>
+                  </pic:spPr>
+                </pic:pic>
+              </a:graphicData>
+            </a:graphic>
+          </wp:inline>
+        </w:drawing>
+      </w:r>
+    </w:p>
+    <w:p>
+      <w:pPr>
+        <w:rPr>
+          <w:lang w:val="en-GB"/>
+        </w:rPr>
+      </w:pPr>
+    </w:p>
+    <w:p>
+      <w:pPr>
+        <w:rPr>
+          <w:lang w:val="en-GB"/>
+        </w:rPr>
+      </w:pPr>
+      <w:r>
+        <w:rPr>
+          <w:lang w:val="en-GB"/>
+        </w:rPr>
+        <w:t xml:space="preserve">Working on supressing </w:t>
+      </w:r>
       <w:proofErr w:type="spellStart"/>
       <w:r>
         <w:rPr>
-          <w:b/>
-          <w:bCs/>
-        </w:rPr>
-        <w:t>Naming</w:t>
+          <w:lang w:val="en-GB"/>
+        </w:rPr>
+        <w:t>pmd</w:t>
       </w:r>
       <w:proofErr w:type="spellEnd"/>
       <w:r>
         <w:rPr>
-          <w:b/>
-          <w:bCs/>
-        </w:rPr>
-        <w:t xml:space="preserve"> </w:t>
-      </w:r>
-      <w:proofErr w:type="spellStart"/>
-      <w:r>
-        <w:rPr>
-          <w:b/>
-          <w:bCs/>
-        </w:rPr>
-        <w:t>c</w:t>
-      </w:r>
-      <w:r>
-        <w:rPr>
-          <w:b/>
-          <w:bCs/>
-        </w:rPr>
-        <w:t>onventions</w:t>
-      </w:r>
-      <w:proofErr w:type="spellEnd"/>
-      <w:r>
-        <w:rPr>
-          <w:b/>
-          <w:bCs/>
-        </w:rPr>
-        <w:t xml:space="preserve"> (</w:t>
-      </w:r>
-      <w:r>
-        <w:rPr>
-          <w:b/>
-          <w:bCs/>
-        </w:rPr>
-        <w:t>5</w:t>
-      </w:r>
-      <w:r>
-        <w:rPr>
-          <w:b/>
-          <w:bCs/>
-        </w:rPr>
-        <w:t>/</w:t>
-      </w:r>
-      <w:r>
-        <w:rPr>
-          <w:b/>
-          <w:bCs/>
-        </w:rPr>
-        <w:t>5</w:t>
-      </w:r>
-      <w:r>
-        <w:rPr>
-          <w:b/>
-          <w:bCs/>
-        </w:rPr>
-        <w:t>)</w:t>
+          <w:lang w:val="en-GB"/>
+        </w:rPr>
+        <w:t xml:space="preserve"> rules</w:t>
       </w:r>
     </w:p>
     <w:p>
       <w:pPr>
-        <w:numPr>
-          <w:ilvl w:val="1"/>
-          <w:numId w:val="1"/>
-        </w:numPr>
         <w:rPr>
           <w:lang w:val="en-GB"/>
         </w:rPr>
@@ -209,98 +4489,119 @@
         <w:rPr>
           <w:lang w:val="en-GB"/>
         </w:rPr>
-        <w:t>Naming i</w:t>
-      </w:r>
-      <w:r>
-        <w:rPr>
-          <w:lang w:val="en-GB"/>
-        </w:rPr>
-        <w:t>s</w:t>
-      </w:r>
-      <w:r>
-        <w:rPr>
-          <w:lang w:val="en-GB"/>
-        </w:rPr>
-        <w:t xml:space="preserve"> consistent and descriptive, but </w:t>
-      </w:r>
-      <w:r>
-        <w:rPr>
-          <w:lang w:val="en-GB"/>
-        </w:rPr>
-        <w:t>it can be improved</w:t>
-      </w:r>
-      <w:r>
-        <w:rPr>
-          <w:lang w:val="en-GB"/>
-        </w:rPr>
-        <w:t xml:space="preserve">. For </w:t>
-      </w:r>
-      <w:r>
-        <w:rPr>
-          <w:lang w:val="en-GB"/>
-        </w:rPr>
-        <w:t>example</w:t>
-      </w:r>
-      <w:r>
-        <w:rPr>
-          <w:lang w:val="en-GB"/>
-        </w:rPr>
-        <w:t>, renaming the Items class to Item for clarity and consistency with its singular nature.</w:t>
+        <w:lastRenderedPageBreak/>
+        <w:drawing>
+          <wp:inline distT="0" distB="0" distL="0" distR="0" wp14:anchorId="2C2C8A35" wp14:editId="6CBB5D41">
+            <wp:extent cx="5612130" cy="1905000"/>
+            <wp:effectExtent l="0" t="0" r="7620" b="0"/>
+            <wp:docPr id="1002896378" name="Imagen 1"/>
+            <wp:cNvGraphicFramePr>
+              <a:graphicFrameLocks xmlns:a="http://schemas.openxmlformats.org/drawingml/2006/main" noChangeAspect="1"/>
+            </wp:cNvGraphicFramePr>
+            <a:graphic xmlns:a="http://schemas.openxmlformats.org/drawingml/2006/main">
+              <a:graphicData uri="http://schemas.openxmlformats.org/drawingml/2006/picture">
+                <pic:pic xmlns:pic="http://schemas.openxmlformats.org/drawingml/2006/picture">
+                  <pic:nvPicPr>
+                    <pic:cNvPr id="1002896378" name=""/>
+                    <pic:cNvPicPr/>
+                  </pic:nvPicPr>
+                  <pic:blipFill>
+                    <a:blip r:embed="rId17"/>
+                    <a:stretch>
+                      <a:fillRect/>
+                    </a:stretch>
+                  </pic:blipFill>
+                  <pic:spPr>
+                    <a:xfrm>
+                      <a:off x="0" y="0"/>
+                      <a:ext cx="5612130" cy="1905000"/>
+                    </a:xfrm>
+                    <a:prstGeom prst="rect">
+                      <a:avLst/>
+                    </a:prstGeom>
+                  </pic:spPr>
+                </pic:pic>
+              </a:graphicData>
+            </a:graphic>
+          </wp:inline>
+        </w:drawing>
       </w:r>
     </w:p>
     <w:p>
       <w:pPr>
-        <w:numPr>
-          <w:ilvl w:val="0"/>
-          <w:numId w:val="1"/>
-        </w:numPr>
-      </w:pPr>
-      <w:proofErr w:type="spellStart"/>
+        <w:rPr>
+          <w:lang w:val="en-GB"/>
+        </w:rPr>
+      </w:pPr>
+    </w:p>
+    <w:p>
+      <w:pPr>
+        <w:rPr>
+          <w:lang w:val="en-GB"/>
+        </w:rPr>
+      </w:pPr>
       <w:r>
         <w:rPr>
-          <w:b/>
-          <w:bCs/>
-        </w:rPr>
-        <w:t>Code</w:t>
-      </w:r>
-      <w:proofErr w:type="spellEnd"/>
-      <w:r>
-        <w:rPr>
-          <w:b/>
-          <w:bCs/>
-        </w:rPr>
-        <w:t xml:space="preserve"> </w:t>
-      </w:r>
-      <w:proofErr w:type="spellStart"/>
-      <w:r>
-        <w:rPr>
-          <w:b/>
-          <w:bCs/>
-        </w:rPr>
-        <w:t>f</w:t>
+          <w:lang w:val="en-GB"/>
+        </w:rPr>
+        <w:t>Copy and Paste CPD</w:t>
       </w:r>
       <w:r>
         <w:rPr>
-          <w:b/>
-          <w:bCs/>
-        </w:rPr>
-        <w:t>ormating</w:t>
+          <w:lang w:val="en-GB"/>
+        </w:rPr>
+        <w:br/>
       </w:r>
-      <w:proofErr w:type="spellEnd"/>
       <w:r>
         <w:rPr>
-          <w:b/>
-          <w:bCs/>
-        </w:rPr>
-        <w:t xml:space="preserve"> (10/10)</w:t>
+          <w:lang w:val="en-GB"/>
+        </w:rPr>
+        <w:drawing>
+          <wp:inline distT="0" distB="0" distL="0" distR="0" wp14:anchorId="04269023" wp14:editId="1706AABE">
+            <wp:extent cx="5612130" cy="1953260"/>
+            <wp:effectExtent l="0" t="0" r="7620" b="8890"/>
+            <wp:docPr id="453638006" name="Imagen 1"/>
+            <wp:cNvGraphicFramePr>
+              <a:graphicFrameLocks xmlns:a="http://schemas.openxmlformats.org/drawingml/2006/main" noChangeAspect="1"/>
+            </wp:cNvGraphicFramePr>
+            <a:graphic xmlns:a="http://schemas.openxmlformats.org/drawingml/2006/main">
+              <a:graphicData uri="http://schemas.openxmlformats.org/drawingml/2006/picture">
+                <pic:pic xmlns:pic="http://schemas.openxmlformats.org/drawingml/2006/picture">
+                  <pic:nvPicPr>
+                    <pic:cNvPr id="453638006" name=""/>
+                    <pic:cNvPicPr/>
+                  </pic:nvPicPr>
+                  <pic:blipFill>
+                    <a:blip r:embed="rId18"/>
+                    <a:stretch>
+                      <a:fillRect/>
+                    </a:stretch>
+                  </pic:blipFill>
+                  <pic:spPr>
+                    <a:xfrm>
+                      <a:off x="0" y="0"/>
+                      <a:ext cx="5612130" cy="1953260"/>
+                    </a:xfrm>
+                    <a:prstGeom prst="rect">
+                      <a:avLst/>
+                    </a:prstGeom>
+                  </pic:spPr>
+                </pic:pic>
+              </a:graphicData>
+            </a:graphic>
+          </wp:inline>
+        </w:drawing>
       </w:r>
     </w:p>
     <w:p>
       <w:pPr>
-        <w:numPr>
-          <w:ilvl w:val="1"/>
-          <w:numId w:val="1"/>
-        </w:numPr>
+        <w:rPr>
+          <w:lang w:val="en-GB"/>
+        </w:rPr>
+      </w:pPr>
+    </w:p>
+    <w:p>
+      <w:pPr>
         <w:rPr>
           <w:lang w:val="en-GB"/>
         </w:rPr>
@@ -309,69 +4610,65 @@
         <w:rPr>
           <w:lang w:val="en-GB"/>
         </w:rPr>
-        <w:t>The code is cleanly formatted, with consistent indentation and spacing, making it easy to read.</w:t>
+        <w:t>Changing pom.xml</w:t>
       </w:r>
     </w:p>
     <w:p>
       <w:pPr>
-        <w:numPr>
-          <w:ilvl w:val="0"/>
-          <w:numId w:val="1"/>
-        </w:numPr>
-      </w:pPr>
-      <w:proofErr w:type="spellStart"/>
+        <w:rPr>
+          <w:lang w:val="en-GB"/>
+        </w:rPr>
+      </w:pPr>
       <w:r>
         <w:rPr>
-          <w:b/>
-          <w:bCs/>
-        </w:rPr>
-        <w:t>Commenting</w:t>
-      </w:r>
-      <w:proofErr w:type="spellEnd"/>
-      <w:r>
-        <w:rPr>
-          <w:b/>
-          <w:bCs/>
-        </w:rPr>
-        <w:t xml:space="preserve"> and </w:t>
-      </w:r>
-      <w:proofErr w:type="spellStart"/>
-      <w:r>
-        <w:rPr>
-          <w:b/>
-          <w:bCs/>
-        </w:rPr>
-        <w:t>Documentation</w:t>
-      </w:r>
-      <w:proofErr w:type="spellEnd"/>
-      <w:r>
-        <w:rPr>
-          <w:b/>
-          <w:bCs/>
-        </w:rPr>
-        <w:t xml:space="preserve"> (</w:t>
-      </w:r>
-      <w:r>
-        <w:rPr>
-          <w:b/>
-          <w:bCs/>
-        </w:rPr>
-        <w:t>8</w:t>
-      </w:r>
-      <w:r>
-        <w:rPr>
-          <w:b/>
-          <w:bCs/>
-        </w:rPr>
-        <w:t>/10)</w:t>
+          <w:lang w:val="en-GB"/>
+        </w:rPr>
+        <w:drawing>
+          <wp:inline distT="0" distB="0" distL="0" distR="0" wp14:anchorId="55A574A4" wp14:editId="0FCE96F2">
+            <wp:extent cx="5612130" cy="2250440"/>
+            <wp:effectExtent l="0" t="0" r="7620" b="0"/>
+            <wp:docPr id="1752423388" name="Imagen 1"/>
+            <wp:cNvGraphicFramePr>
+              <a:graphicFrameLocks xmlns:a="http://schemas.openxmlformats.org/drawingml/2006/main" noChangeAspect="1"/>
+            </wp:cNvGraphicFramePr>
+            <a:graphic xmlns:a="http://schemas.openxmlformats.org/drawingml/2006/main">
+              <a:graphicData uri="http://schemas.openxmlformats.org/drawingml/2006/picture">
+                <pic:pic xmlns:pic="http://schemas.openxmlformats.org/drawingml/2006/picture">
+                  <pic:nvPicPr>
+                    <pic:cNvPr id="1752423388" name=""/>
+                    <pic:cNvPicPr/>
+                  </pic:nvPicPr>
+                  <pic:blipFill>
+                    <a:blip r:embed="rId19"/>
+                    <a:stretch>
+                      <a:fillRect/>
+                    </a:stretch>
+                  </pic:blipFill>
+                  <pic:spPr>
+                    <a:xfrm>
+                      <a:off x="0" y="0"/>
+                      <a:ext cx="5612130" cy="2250440"/>
+                    </a:xfrm>
+                    <a:prstGeom prst="rect">
+                      <a:avLst/>
+                    </a:prstGeom>
+                  </pic:spPr>
+                </pic:pic>
+              </a:graphicData>
+            </a:graphic>
+          </wp:inline>
+        </w:drawing>
       </w:r>
     </w:p>
     <w:p>
       <w:pPr>
-        <w:numPr>
-          <w:ilvl w:val="1"/>
-          <w:numId w:val="1"/>
-        </w:numPr>
+        <w:rPr>
+          <w:lang w:val="en-GB"/>
+        </w:rPr>
+      </w:pPr>
+    </w:p>
+    <w:p>
+      <w:pPr>
         <w:rPr>
           <w:lang w:val="en-GB"/>
         </w:rPr>
@@ -380,743 +4677,102 @@
         <w:rPr>
           <w:lang w:val="en-GB"/>
         </w:rPr>
-        <w:t>The code has minimal comments, and more explanations are needed, especially for methods that handle critical logic such as discounts and total calculations.</w:t>
+        <w:t>Running project</w:t>
+      </w:r>
+      <w:r>
+        <w:rPr>
+          <w:lang w:val="en-GB"/>
+        </w:rPr>
+        <w:br/>
+      </w:r>
+      <w:r>
+        <w:rPr>
+          <w:lang w:val="en-GB"/>
+        </w:rPr>
+        <w:drawing>
+          <wp:inline distT="0" distB="0" distL="0" distR="0" wp14:anchorId="2D0EC590" wp14:editId="38EB59C4">
+            <wp:extent cx="5612130" cy="1841500"/>
+            <wp:effectExtent l="0" t="0" r="7620" b="6350"/>
+            <wp:docPr id="184333297" name="Imagen 1"/>
+            <wp:cNvGraphicFramePr>
+              <a:graphicFrameLocks xmlns:a="http://schemas.openxmlformats.org/drawingml/2006/main" noChangeAspect="1"/>
+            </wp:cNvGraphicFramePr>
+            <a:graphic xmlns:a="http://schemas.openxmlformats.org/drawingml/2006/main">
+              <a:graphicData uri="http://schemas.openxmlformats.org/drawingml/2006/picture">
+                <pic:pic xmlns:pic="http://schemas.openxmlformats.org/drawingml/2006/picture">
+                  <pic:nvPicPr>
+                    <pic:cNvPr id="184333297" name=""/>
+                    <pic:cNvPicPr/>
+                  </pic:nvPicPr>
+                  <pic:blipFill>
+                    <a:blip r:embed="rId20"/>
+                    <a:stretch>
+                      <a:fillRect/>
+                    </a:stretch>
+                  </pic:blipFill>
+                  <pic:spPr>
+                    <a:xfrm>
+                      <a:off x="0" y="0"/>
+                      <a:ext cx="5612130" cy="1841500"/>
+                    </a:xfrm>
+                    <a:prstGeom prst="rect">
+                      <a:avLst/>
+                    </a:prstGeom>
+                  </pic:spPr>
+                </pic:pic>
+              </a:graphicData>
+            </a:graphic>
+          </wp:inline>
+        </w:drawing>
       </w:r>
     </w:p>
     <w:p>
       <w:pPr>
         <w:rPr>
-          <w:b/>
-          <w:bCs/>
-          <w:lang w:val="en-GB"/>
-        </w:rPr>
-      </w:pPr>
-      <w:r>
-        <w:rPr>
-          <w:b/>
-          <w:bCs/>
-          <w:lang w:val="en-GB"/>
-        </w:rPr>
-        <w:t>Part 2: Code Logic and Functionality (40 points)</w:t>
-      </w:r>
+          <w:lang w:val="en-GB"/>
+        </w:rPr>
+      </w:pPr>
     </w:p>
     <w:p>
       <w:pPr>
-        <w:numPr>
-          <w:ilvl w:val="0"/>
-          <w:numId w:val="2"/>
-        </w:numPr>
-      </w:pPr>
-      <w:proofErr w:type="spellStart"/>
-      <w:r>
-        <w:rPr>
-          <w:b/>
-          <w:bCs/>
-        </w:rPr>
-        <w:t>Correctness</w:t>
-      </w:r>
-      <w:proofErr w:type="spellEnd"/>
-      <w:r>
-        <w:rPr>
-          <w:b/>
-          <w:bCs/>
-        </w:rPr>
-        <w:t xml:space="preserve"> </w:t>
-      </w:r>
-      <w:proofErr w:type="spellStart"/>
-      <w:r>
-        <w:rPr>
-          <w:b/>
-          <w:bCs/>
-        </w:rPr>
-        <w:t>of</w:t>
-      </w:r>
-      <w:proofErr w:type="spellEnd"/>
-      <w:r>
-        <w:rPr>
-          <w:b/>
-          <w:bCs/>
-        </w:rPr>
-        <w:t xml:space="preserve"> </w:t>
-      </w:r>
-      <w:proofErr w:type="spellStart"/>
-      <w:r>
-        <w:rPr>
-          <w:b/>
-          <w:bCs/>
-        </w:rPr>
-        <w:t>Logic</w:t>
-      </w:r>
-      <w:proofErr w:type="spellEnd"/>
-      <w:r>
-        <w:rPr>
-          <w:b/>
-          <w:bCs/>
-        </w:rPr>
-        <w:t xml:space="preserve"> (15/20)</w:t>
-      </w:r>
+        <w:rPr>
+          <w:lang w:val="en-GB"/>
+        </w:rPr>
+      </w:pPr>
     </w:p>
     <w:p>
       <w:pPr>
-        <w:numPr>
-          <w:ilvl w:val="1"/>
-          <w:numId w:val="2"/>
-        </w:numPr>
+        <w:rPr>
+          <w:lang w:val="en-GB"/>
+        </w:rPr>
+      </w:pPr>
+    </w:p>
+    <w:p>
+      <w:pPr>
+        <w:rPr>
+          <w:lang w:val="en-GB"/>
+        </w:rPr>
       </w:pPr>
       <w:r>
         <w:rPr>
           <w:lang w:val="en-GB"/>
         </w:rPr>
-        <w:t xml:space="preserve">The overall logic works, but there are minor issues with how discounts are applied. </w:t>
+        <w:lastRenderedPageBreak/>
+        <w:t>URL:</w:t>
       </w:r>
-      <w:proofErr w:type="spellStart"/>
-      <w:r>
-        <w:t>The</w:t>
-      </w:r>
-      <w:proofErr w:type="spellEnd"/>
       <w:r>
         <w:t xml:space="preserve"> </w:t>
       </w:r>
-      <w:proofErr w:type="spellStart"/>
       <w:r>
-        <w:t>logic</w:t>
+        <w:rPr>
+          <w:lang w:val="en-GB"/>
+        </w:rPr>
+        <w:t>https://github.com/jcvivas/tallerCodeIsnpections.git</w:t>
       </w:r>
-      <w:proofErr w:type="spellEnd"/>
-      <w:r>
-        <w:t xml:space="preserve"> </w:t>
-      </w:r>
-      <w:proofErr w:type="spellStart"/>
-      <w:r>
-        <w:t>for</w:t>
-      </w:r>
-      <w:proofErr w:type="spellEnd"/>
-      <w:r>
-        <w:t xml:space="preserve"> </w:t>
-      </w:r>
-      <w:proofErr w:type="spellStart"/>
-      <w:r>
-        <w:t>combining</w:t>
-      </w:r>
-      <w:proofErr w:type="spellEnd"/>
-      <w:r>
-        <w:t xml:space="preserve"> </w:t>
-      </w:r>
-      <w:proofErr w:type="spellStart"/>
-      <w:r>
-        <w:t>multiple</w:t>
-      </w:r>
-      <w:proofErr w:type="spellEnd"/>
-      <w:r>
-        <w:t xml:space="preserve"> </w:t>
-      </w:r>
-      <w:proofErr w:type="spellStart"/>
-      <w:r>
-        <w:t>discounts</w:t>
-      </w:r>
-      <w:proofErr w:type="spellEnd"/>
-      <w:r>
-        <w:t xml:space="preserve"> can be </w:t>
-      </w:r>
-      <w:proofErr w:type="spellStart"/>
-      <w:r>
-        <w:t>improved</w:t>
-      </w:r>
-      <w:proofErr w:type="spellEnd"/>
-      <w:r>
-        <w:t>.</w:t>
-      </w:r>
-    </w:p>
-    <w:p>
-      <w:pPr>
-        <w:numPr>
-          <w:ilvl w:val="0"/>
-          <w:numId w:val="2"/>
-        </w:numPr>
-      </w:pPr>
-      <w:r>
-        <w:rPr>
-          <w:b/>
-          <w:bCs/>
-        </w:rPr>
-        <w:t xml:space="preserve">Error </w:t>
-      </w:r>
-      <w:proofErr w:type="spellStart"/>
-      <w:r>
-        <w:rPr>
-          <w:b/>
-          <w:bCs/>
-        </w:rPr>
-        <w:t>Handling</w:t>
-      </w:r>
-      <w:proofErr w:type="spellEnd"/>
-      <w:r>
-        <w:rPr>
-          <w:b/>
-          <w:bCs/>
-        </w:rPr>
-        <w:t xml:space="preserve"> (5/10)</w:t>
-      </w:r>
-    </w:p>
-    <w:p>
-      <w:pPr>
-        <w:numPr>
-          <w:ilvl w:val="1"/>
-          <w:numId w:val="2"/>
-        </w:numPr>
-        <w:rPr>
-          <w:lang w:val="en-GB"/>
-        </w:rPr>
-      </w:pPr>
-      <w:r>
-        <w:rPr>
-          <w:lang w:val="en-GB"/>
-        </w:rPr>
-        <w:t>There is no error handling in place. Basic validation (e.g., for negative prices or quantities) should be implemented to prevent invalid input.</w:t>
-      </w:r>
-    </w:p>
-    <w:p>
-      <w:pPr>
-        <w:numPr>
-          <w:ilvl w:val="0"/>
-          <w:numId w:val="2"/>
-        </w:numPr>
-      </w:pPr>
-      <w:r>
-        <w:rPr>
-          <w:b/>
-          <w:bCs/>
-        </w:rPr>
-        <w:t>Security (5/10)</w:t>
-      </w:r>
-    </w:p>
-    <w:p>
-      <w:pPr>
-        <w:numPr>
-          <w:ilvl w:val="1"/>
-          <w:numId w:val="2"/>
-        </w:numPr>
-        <w:rPr>
-          <w:lang w:val="en-GB"/>
-        </w:rPr>
-      </w:pPr>
-      <w:r>
-        <w:rPr>
-          <w:lang w:val="en-GB"/>
-        </w:rPr>
-        <w:t xml:space="preserve">Although security risks are minimal in this context, input validation is important to avoid unexpected </w:t>
-      </w:r>
-      <w:proofErr w:type="spellStart"/>
-      <w:r>
-        <w:rPr>
-          <w:lang w:val="en-GB"/>
-        </w:rPr>
-        <w:t>behavior</w:t>
-      </w:r>
-      <w:proofErr w:type="spellEnd"/>
-      <w:r>
-        <w:rPr>
-          <w:lang w:val="en-GB"/>
-        </w:rPr>
-        <w:t>. Basic validation for user input could improve the code's reliability.</w:t>
-      </w:r>
-    </w:p>
-    <w:p>
-      <w:pPr>
-        <w:numPr>
-          <w:ilvl w:val="0"/>
-          <w:numId w:val="2"/>
-        </w:numPr>
-      </w:pPr>
-      <w:r>
-        <w:rPr>
-          <w:b/>
-          <w:bCs/>
-        </w:rPr>
-        <w:t>Performance (10/10)</w:t>
-      </w:r>
-    </w:p>
-    <w:p>
-      <w:pPr>
-        <w:numPr>
-          <w:ilvl w:val="1"/>
-          <w:numId w:val="2"/>
-        </w:numPr>
-        <w:rPr>
-          <w:lang w:val="en-GB"/>
-        </w:rPr>
-      </w:pPr>
-      <w:r>
-        <w:rPr>
-          <w:lang w:val="en-GB"/>
-        </w:rPr>
-        <w:lastRenderedPageBreak/>
-        <w:t>The performance is appropriate for a small-scale application. There are no significant inefficiencies in the current implementation.</w:t>
-      </w:r>
-    </w:p>
-    <w:p>
-      <w:pPr>
-        <w:rPr>
-          <w:b/>
-          <w:bCs/>
-          <w:lang w:val="en-GB"/>
-        </w:rPr>
-      </w:pPr>
-      <w:r>
-        <w:rPr>
-          <w:b/>
-          <w:bCs/>
-          <w:lang w:val="en-GB"/>
-        </w:rPr>
-        <w:t>Part 3: Suggested Improvements and Maintainability (25 points)</w:t>
-      </w:r>
-    </w:p>
-    <w:p>
-      <w:pPr>
-        <w:numPr>
-          <w:ilvl w:val="0"/>
-          <w:numId w:val="3"/>
-        </w:numPr>
-      </w:pPr>
-      <w:proofErr w:type="spellStart"/>
-      <w:r>
-        <w:rPr>
-          <w:b/>
-          <w:bCs/>
-        </w:rPr>
-        <w:t>Refactoring</w:t>
-      </w:r>
-      <w:proofErr w:type="spellEnd"/>
-      <w:r>
-        <w:rPr>
-          <w:b/>
-          <w:bCs/>
-        </w:rPr>
-        <w:t xml:space="preserve"> </w:t>
-      </w:r>
-      <w:proofErr w:type="spellStart"/>
-      <w:r>
-        <w:rPr>
-          <w:b/>
-          <w:bCs/>
-        </w:rPr>
-        <w:t>Opportunities</w:t>
-      </w:r>
-      <w:proofErr w:type="spellEnd"/>
-      <w:r>
-        <w:rPr>
-          <w:b/>
-          <w:bCs/>
-        </w:rPr>
-        <w:t xml:space="preserve"> (10/10)</w:t>
-      </w:r>
-    </w:p>
-    <w:p>
-      <w:pPr>
-        <w:numPr>
-          <w:ilvl w:val="1"/>
-          <w:numId w:val="3"/>
-        </w:numPr>
-      </w:pPr>
-      <w:r>
-        <w:rPr>
-          <w:lang w:val="en-GB"/>
-        </w:rPr>
-        <w:t xml:space="preserve">Refactoring discount logic into separate methods would make the code easier to maintain and understand. </w:t>
-      </w:r>
-      <w:proofErr w:type="spellStart"/>
-      <w:r>
-        <w:t>This</w:t>
-      </w:r>
-      <w:proofErr w:type="spellEnd"/>
-      <w:r>
-        <w:t xml:space="preserve"> </w:t>
-      </w:r>
-      <w:proofErr w:type="spellStart"/>
-      <w:r>
-        <w:t>is</w:t>
-      </w:r>
-      <w:proofErr w:type="spellEnd"/>
-      <w:r>
-        <w:t xml:space="preserve"> a simple </w:t>
-      </w:r>
-      <w:proofErr w:type="spellStart"/>
-      <w:r>
-        <w:t>improvement</w:t>
-      </w:r>
-      <w:proofErr w:type="spellEnd"/>
-      <w:r>
-        <w:t xml:space="preserve"> </w:t>
-      </w:r>
-      <w:proofErr w:type="spellStart"/>
-      <w:r>
-        <w:t>that</w:t>
-      </w:r>
-      <w:proofErr w:type="spellEnd"/>
-      <w:r>
-        <w:t xml:space="preserve"> </w:t>
-      </w:r>
-      <w:proofErr w:type="spellStart"/>
-      <w:r>
-        <w:t>increases</w:t>
-      </w:r>
-      <w:proofErr w:type="spellEnd"/>
-      <w:r>
-        <w:t xml:space="preserve"> </w:t>
-      </w:r>
-      <w:proofErr w:type="spellStart"/>
-      <w:r>
-        <w:t>readability</w:t>
-      </w:r>
-      <w:proofErr w:type="spellEnd"/>
-      <w:r>
-        <w:t>.</w:t>
-      </w:r>
-    </w:p>
-    <w:p>
-      <w:pPr>
-        <w:numPr>
-          <w:ilvl w:val="0"/>
-          <w:numId w:val="3"/>
-        </w:numPr>
-      </w:pPr>
-      <w:proofErr w:type="spellStart"/>
-      <w:r>
-        <w:rPr>
-          <w:b/>
-          <w:bCs/>
-        </w:rPr>
-        <w:t>Comments</w:t>
-      </w:r>
-      <w:proofErr w:type="spellEnd"/>
-      <w:r>
-        <w:rPr>
-          <w:b/>
-          <w:bCs/>
-        </w:rPr>
-        <w:t xml:space="preserve"> and </w:t>
-      </w:r>
-      <w:proofErr w:type="spellStart"/>
-      <w:r>
-        <w:rPr>
-          <w:b/>
-          <w:bCs/>
-        </w:rPr>
-        <w:t>Documentation</w:t>
-      </w:r>
-      <w:proofErr w:type="spellEnd"/>
-      <w:r>
-        <w:rPr>
-          <w:b/>
-          <w:bCs/>
-        </w:rPr>
-        <w:t xml:space="preserve"> (5/10)</w:t>
-      </w:r>
-    </w:p>
-    <w:p>
-      <w:pPr>
-        <w:numPr>
-          <w:ilvl w:val="1"/>
-          <w:numId w:val="3"/>
-        </w:numPr>
-        <w:rPr>
-          <w:lang w:val="en-GB"/>
-        </w:rPr>
-      </w:pPr>
-      <w:r>
-        <w:rPr>
-          <w:lang w:val="en-GB"/>
-        </w:rPr>
-        <w:t>More detailed comments should be added to explain the logic of key methods and variables. A clearer explanation of the purpose of each method would help new developers understand the code more easily.</w:t>
-      </w:r>
-    </w:p>
-    <w:p>
-      <w:pPr>
-        <w:numPr>
-          <w:ilvl w:val="0"/>
-          <w:numId w:val="3"/>
-        </w:numPr>
-      </w:pPr>
-      <w:r>
-        <w:rPr>
-          <w:b/>
-          <w:bCs/>
-        </w:rPr>
-        <w:t xml:space="preserve">Security and Input </w:t>
-      </w:r>
-      <w:proofErr w:type="spellStart"/>
-      <w:r>
-        <w:rPr>
-          <w:b/>
-          <w:bCs/>
-        </w:rPr>
-        <w:t>Validation</w:t>
-      </w:r>
-      <w:proofErr w:type="spellEnd"/>
-      <w:r>
-        <w:rPr>
-          <w:b/>
-          <w:bCs/>
-        </w:rPr>
-        <w:t xml:space="preserve"> (5/5)</w:t>
-      </w:r>
-    </w:p>
-    <w:p>
-      <w:pPr>
-        <w:numPr>
-          <w:ilvl w:val="1"/>
-          <w:numId w:val="3"/>
-        </w:numPr>
-        <w:rPr>
-          <w:lang w:val="en-GB"/>
-        </w:rPr>
-      </w:pPr>
-      <w:r>
-        <w:rPr>
-          <w:lang w:val="en-GB"/>
-        </w:rPr>
-        <w:t>Implementing input validation would make the code more robust and prevent potential issues from invalid data.</w:t>
-      </w:r>
-    </w:p>
-    <w:p>
-      <w:pPr>
-        <w:numPr>
-          <w:ilvl w:val="0"/>
-          <w:numId w:val="3"/>
-        </w:numPr>
-      </w:pPr>
-      <w:r>
-        <w:rPr>
-          <w:b/>
-          <w:bCs/>
-        </w:rPr>
-        <w:t xml:space="preserve">Error </w:t>
-      </w:r>
-      <w:proofErr w:type="spellStart"/>
-      <w:r>
-        <w:rPr>
-          <w:b/>
-          <w:bCs/>
-        </w:rPr>
-        <w:t>Handling</w:t>
-      </w:r>
-      <w:proofErr w:type="spellEnd"/>
-      <w:r>
-        <w:rPr>
-          <w:b/>
-          <w:bCs/>
-        </w:rPr>
-        <w:t xml:space="preserve"> (5/5)</w:t>
-      </w:r>
-    </w:p>
-    <w:p>
-      <w:pPr>
-        <w:numPr>
-          <w:ilvl w:val="1"/>
-          <w:numId w:val="3"/>
-        </w:numPr>
-        <w:rPr>
-          <w:lang w:val="en-GB"/>
-        </w:rPr>
-      </w:pPr>
-      <w:r>
-        <w:rPr>
-          <w:lang w:val="en-GB"/>
-        </w:rPr>
-        <w:t>Error handling for invalid input (e.g., negative prices or quantities) would be a simple but effective improvement.</w:t>
-      </w:r>
-    </w:p>
-    <w:p>
-      <w:pPr>
-        <w:rPr>
-          <w:b/>
-          <w:bCs/>
-        </w:rPr>
-      </w:pPr>
-      <w:r>
-        <w:rPr>
-          <w:b/>
-          <w:bCs/>
-        </w:rPr>
-        <w:t>Final Score:</w:t>
-      </w:r>
-    </w:p>
-    <w:p>
-      <w:pPr>
-        <w:numPr>
-          <w:ilvl w:val="0"/>
-          <w:numId w:val="4"/>
-        </w:numPr>
-      </w:pPr>
-      <w:r>
-        <w:rPr>
-          <w:b/>
-          <w:bCs/>
-        </w:rPr>
-        <w:t xml:space="preserve">Project </w:t>
-      </w:r>
-      <w:proofErr w:type="spellStart"/>
-      <w:r>
-        <w:rPr>
-          <w:b/>
-          <w:bCs/>
-        </w:rPr>
-        <w:t>Structure</w:t>
-      </w:r>
-      <w:proofErr w:type="spellEnd"/>
-      <w:r>
-        <w:rPr>
-          <w:b/>
-          <w:bCs/>
-        </w:rPr>
-        <w:t>:</w:t>
-      </w:r>
-      <w:r>
-        <w:t xml:space="preserve"> 3</w:t>
-      </w:r>
-      <w:r>
-        <w:t>3</w:t>
-      </w:r>
-      <w:r>
-        <w:t>/35</w:t>
-      </w:r>
-    </w:p>
-    <w:p>
-      <w:pPr>
-        <w:numPr>
-          <w:ilvl w:val="0"/>
-          <w:numId w:val="4"/>
-        </w:numPr>
-      </w:pPr>
-      <w:proofErr w:type="spellStart"/>
-      <w:r>
-        <w:rPr>
-          <w:b/>
-          <w:bCs/>
-        </w:rPr>
-        <w:t>Code</w:t>
-      </w:r>
-      <w:proofErr w:type="spellEnd"/>
-      <w:r>
-        <w:rPr>
-          <w:b/>
-          <w:bCs/>
-        </w:rPr>
-        <w:t xml:space="preserve"> </w:t>
-      </w:r>
-      <w:proofErr w:type="spellStart"/>
-      <w:r>
-        <w:rPr>
-          <w:b/>
-          <w:bCs/>
-        </w:rPr>
-        <w:t>Logic</w:t>
-      </w:r>
-      <w:proofErr w:type="spellEnd"/>
-      <w:r>
-        <w:rPr>
-          <w:b/>
-          <w:bCs/>
-        </w:rPr>
-        <w:t xml:space="preserve"> and </w:t>
-      </w:r>
-      <w:proofErr w:type="spellStart"/>
-      <w:r>
-        <w:rPr>
-          <w:b/>
-          <w:bCs/>
-        </w:rPr>
-        <w:t>Functionality</w:t>
-      </w:r>
-      <w:proofErr w:type="spellEnd"/>
-      <w:r>
-        <w:rPr>
-          <w:b/>
-          <w:bCs/>
-        </w:rPr>
-        <w:t>:</w:t>
-      </w:r>
-      <w:r>
-        <w:t xml:space="preserve"> 35/40</w:t>
-      </w:r>
-    </w:p>
-    <w:p>
-      <w:pPr>
-        <w:numPr>
-          <w:ilvl w:val="0"/>
-          <w:numId w:val="4"/>
-        </w:numPr>
-      </w:pPr>
-      <w:proofErr w:type="spellStart"/>
-      <w:r>
-        <w:rPr>
-          <w:b/>
-          <w:bCs/>
-        </w:rPr>
-        <w:t>Improvements</w:t>
-      </w:r>
-      <w:proofErr w:type="spellEnd"/>
-      <w:r>
-        <w:rPr>
-          <w:b/>
-          <w:bCs/>
-        </w:rPr>
-        <w:t xml:space="preserve"> and </w:t>
-      </w:r>
-      <w:proofErr w:type="spellStart"/>
-      <w:r>
-        <w:rPr>
-          <w:b/>
-          <w:bCs/>
-        </w:rPr>
-        <w:t>Maintainability</w:t>
-      </w:r>
-      <w:proofErr w:type="spellEnd"/>
-      <w:r>
-        <w:rPr>
-          <w:b/>
-          <w:bCs/>
-        </w:rPr>
-        <w:t>:</w:t>
-      </w:r>
-      <w:r>
-        <w:t xml:space="preserve"> 25/25</w:t>
-      </w:r>
-    </w:p>
-    <w:p>
-      <w:r>
-        <w:rPr>
-          <w:b/>
-          <w:bCs/>
-        </w:rPr>
-        <w:t>Total:</w:t>
-      </w:r>
-      <w:r>
-        <w:t xml:space="preserve"> 95/100</w:t>
-      </w:r>
-    </w:p>
-    <w:p>
-      <w:pPr>
-        <w:rPr>
-          <w:lang w:val="en-GB"/>
-        </w:rPr>
-      </w:pPr>
-      <w:r>
-        <w:rPr>
-          <w:lang w:val="en-GB"/>
-        </w:rPr>
-        <w:t>This project is well-structured and functional, but with some improvements in error handling, comments, and slight refactoring, it would be even stronger.</w:t>
-      </w:r>
-    </w:p>
-    <w:p>
-      <w:pPr>
-        <w:rPr>
-          <w:lang w:val="en-GB"/>
-        </w:rPr>
-      </w:pPr>
     </w:p>
     <w:sectPr>
       <w:pgSz w:w="12240" w:h="15840"/>
-      <w:pgMar w:top="1417" w:right="1701" w:bottom="1417" w:left="1701" w:header="708" w:footer="708" w:gutter="0"/>
+      <w:pgMar w:top="450" w:right="1701" w:bottom="360" w:left="1701" w:header="708" w:footer="708" w:gutter="0"/>
       <w:cols w:space="708"/>
       <w:docGrid w:linePitch="360"/>
     </w:sectPr>
@@ -1626,6 +5282,155 @@
       </w:pPr>
     </w:lvl>
   </w:abstractNum>
+  <w:abstractNum w:abstractNumId="4" w15:restartNumberingAfterBreak="0">
+    <w:nsid w:val="5A4F45D5"/>
+    <w:multiLevelType w:val="multilevel"/>
+    <w:tmpl w:val="7A92A0CC"/>
+    <w:lvl w:ilvl="0">
+      <w:start w:val="1"/>
+      <w:numFmt w:val="bullet"/>
+      <w:lvlText w:val=""/>
+      <w:lvlJc w:val="left"/>
+      <w:pPr>
+        <w:tabs>
+          <w:tab w:val="num" w:pos="720"/>
+        </w:tabs>
+        <w:ind w:left="720" w:hanging="360"/>
+      </w:pPr>
+      <w:rPr>
+        <w:rFonts w:ascii="Symbol" w:hAnsi="Symbol" w:hint="default"/>
+        <w:sz w:val="20"/>
+      </w:rPr>
+    </w:lvl>
+    <w:lvl w:ilvl="1" w:tentative="1">
+      <w:start w:val="1"/>
+      <w:numFmt w:val="bullet"/>
+      <w:lvlText w:val="o"/>
+      <w:lvlJc w:val="left"/>
+      <w:pPr>
+        <w:tabs>
+          <w:tab w:val="num" w:pos="1440"/>
+        </w:tabs>
+        <w:ind w:left="1440" w:hanging="360"/>
+      </w:pPr>
+      <w:rPr>
+        <w:rFonts w:ascii="Courier New" w:hAnsi="Courier New" w:hint="default"/>
+        <w:sz w:val="20"/>
+      </w:rPr>
+    </w:lvl>
+    <w:lvl w:ilvl="2" w:tentative="1">
+      <w:start w:val="1"/>
+      <w:numFmt w:val="bullet"/>
+      <w:lvlText w:val=""/>
+      <w:lvlJc w:val="left"/>
+      <w:pPr>
+        <w:tabs>
+          <w:tab w:val="num" w:pos="2160"/>
+        </w:tabs>
+        <w:ind w:left="2160" w:hanging="360"/>
+      </w:pPr>
+      <w:rPr>
+        <w:rFonts w:ascii="Wingdings" w:hAnsi="Wingdings" w:hint="default"/>
+        <w:sz w:val="20"/>
+      </w:rPr>
+    </w:lvl>
+    <w:lvl w:ilvl="3" w:tentative="1">
+      <w:start w:val="1"/>
+      <w:numFmt w:val="bullet"/>
+      <w:lvlText w:val=""/>
+      <w:lvlJc w:val="left"/>
+      <w:pPr>
+        <w:tabs>
+          <w:tab w:val="num" w:pos="2880"/>
+        </w:tabs>
+        <w:ind w:left="2880" w:hanging="360"/>
+      </w:pPr>
+      <w:rPr>
+        <w:rFonts w:ascii="Wingdings" w:hAnsi="Wingdings" w:hint="default"/>
+        <w:sz w:val="20"/>
+      </w:rPr>
+    </w:lvl>
+    <w:lvl w:ilvl="4" w:tentative="1">
+      <w:start w:val="1"/>
+      <w:numFmt w:val="bullet"/>
+      <w:lvlText w:val=""/>
+      <w:lvlJc w:val="left"/>
+      <w:pPr>
+        <w:tabs>
+          <w:tab w:val="num" w:pos="3600"/>
+        </w:tabs>
+        <w:ind w:left="3600" w:hanging="360"/>
+      </w:pPr>
+      <w:rPr>
+        <w:rFonts w:ascii="Wingdings" w:hAnsi="Wingdings" w:hint="default"/>
+        <w:sz w:val="20"/>
+      </w:rPr>
+    </w:lvl>
+    <w:lvl w:ilvl="5" w:tentative="1">
+      <w:start w:val="1"/>
+      <w:numFmt w:val="bullet"/>
+      <w:lvlText w:val=""/>
+      <w:lvlJc w:val="left"/>
+      <w:pPr>
+        <w:tabs>
+          <w:tab w:val="num" w:pos="4320"/>
+        </w:tabs>
+        <w:ind w:left="4320" w:hanging="360"/>
+      </w:pPr>
+      <w:rPr>
+        <w:rFonts w:ascii="Wingdings" w:hAnsi="Wingdings" w:hint="default"/>
+        <w:sz w:val="20"/>
+      </w:rPr>
+    </w:lvl>
+    <w:lvl w:ilvl="6" w:tentative="1">
+      <w:start w:val="1"/>
+      <w:numFmt w:val="bullet"/>
+      <w:lvlText w:val=""/>
+      <w:lvlJc w:val="left"/>
+      <w:pPr>
+        <w:tabs>
+          <w:tab w:val="num" w:pos="5040"/>
+        </w:tabs>
+        <w:ind w:left="5040" w:hanging="360"/>
+      </w:pPr>
+      <w:rPr>
+        <w:rFonts w:ascii="Wingdings" w:hAnsi="Wingdings" w:hint="default"/>
+        <w:sz w:val="20"/>
+      </w:rPr>
+    </w:lvl>
+    <w:lvl w:ilvl="7" w:tentative="1">
+      <w:start w:val="1"/>
+      <w:numFmt w:val="bullet"/>
+      <w:lvlText w:val=""/>
+      <w:lvlJc w:val="left"/>
+      <w:pPr>
+        <w:tabs>
+          <w:tab w:val="num" w:pos="5760"/>
+        </w:tabs>
+        <w:ind w:left="5760" w:hanging="360"/>
+      </w:pPr>
+      <w:rPr>
+        <w:rFonts w:ascii="Wingdings" w:hAnsi="Wingdings" w:hint="default"/>
+        <w:sz w:val="20"/>
+      </w:rPr>
+    </w:lvl>
+    <w:lvl w:ilvl="8" w:tentative="1">
+      <w:start w:val="1"/>
+      <w:numFmt w:val="bullet"/>
+      <w:lvlText w:val=""/>
+      <w:lvlJc w:val="left"/>
+      <w:pPr>
+        <w:tabs>
+          <w:tab w:val="num" w:pos="6480"/>
+        </w:tabs>
+        <w:ind w:left="6480" w:hanging="360"/>
+      </w:pPr>
+      <w:rPr>
+        <w:rFonts w:ascii="Wingdings" w:hAnsi="Wingdings" w:hint="default"/>
+        <w:sz w:val="20"/>
+      </w:rPr>
+    </w:lvl>
+  </w:abstractNum>
   <w:num w:numId="1" w16cid:durableId="1481800917">
     <w:abstractNumId w:val="2"/>
   </w:num>
@@ -1637,6 +5442,9 @@
   </w:num>
   <w:num w:numId="4" w16cid:durableId="1988166967">
     <w:abstractNumId w:val="0"/>
+  </w:num>
+  <w:num w:numId="5" w16cid:durableId="437679944">
+    <w:abstractNumId w:val="4"/>
   </w:num>
 </w:numbering>
 </file>
@@ -2041,6 +5849,21 @@
   <w:style w:type="paragraph" w:default="1" w:styleId="Normal">
     <w:name w:val="Normal"/>
     <w:qFormat/>
+    <w:rsid w:val="00763AC4"/>
+    <w:pPr>
+      <w:widowControl w:val="0"/>
+      <w:autoSpaceDE w:val="0"/>
+      <w:autoSpaceDN w:val="0"/>
+      <w:spacing w:after="0" w:line="240" w:lineRule="auto"/>
+    </w:pPr>
+    <w:rPr>
+      <w:rFonts w:ascii="Calibri" w:eastAsia="Calibri" w:hAnsi="Calibri" w:cs="Calibri"/>
+      <w:kern w:val="0"/>
+      <w:sz w:val="22"/>
+      <w:szCs w:val="22"/>
+      <w:lang w:val="en-US" w:eastAsia="en-US"/>
+      <w14:ligatures w14:val="none"/>
+    </w:rPr>
   </w:style>
   <w:style w:type="paragraph" w:styleId="Ttulo1">
     <w:name w:val="heading 1"/>
@@ -2166,7 +5989,7 @@
     <w:pPr>
       <w:keepNext/>
       <w:keepLines/>
-      <w:spacing w:before="40" w:after="0"/>
+      <w:spacing w:before="40"/>
       <w:outlineLvl w:val="5"/>
     </w:pPr>
     <w:rPr>
@@ -2189,7 +6012,7 @@
     <w:pPr>
       <w:keepNext/>
       <w:keepLines/>
-      <w:spacing w:before="40" w:after="0"/>
+      <w:spacing w:before="40"/>
       <w:outlineLvl w:val="6"/>
     </w:pPr>
     <w:rPr>
@@ -2210,7 +6033,6 @@
     <w:pPr>
       <w:keepNext/>
       <w:keepLines/>
-      <w:spacing w:after="0"/>
       <w:outlineLvl w:val="7"/>
     </w:pPr>
     <w:rPr>
@@ -2233,7 +6055,6 @@
     <w:pPr>
       <w:keepNext/>
       <w:keepLines/>
-      <w:spacing w:after="0"/>
       <w:outlineLvl w:val="8"/>
     </w:pPr>
     <w:rPr>
@@ -2395,7 +6216,7 @@
     <w:qFormat/>
     <w:rsid w:val="00E25401"/>
     <w:pPr>
-      <w:spacing w:after="80" w:line="240" w:lineRule="auto"/>
+      <w:spacing w:after="80"/>
       <w:contextualSpacing/>
     </w:pPr>
     <w:rPr>
@@ -2556,6 +6377,44 @@
       <w:color w:val="0F4761" w:themeColor="accent1" w:themeShade="BF"/>
       <w:spacing w:val="5"/>
     </w:rPr>
+  </w:style>
+  <w:style w:type="table" w:customStyle="1" w:styleId="TableNormal">
+    <w:name w:val="Table Normal"/>
+    <w:uiPriority w:val="2"/>
+    <w:semiHidden/>
+    <w:unhideWhenUsed/>
+    <w:qFormat/>
+    <w:rsid w:val="00763AC4"/>
+    <w:pPr>
+      <w:widowControl w:val="0"/>
+      <w:autoSpaceDE w:val="0"/>
+      <w:autoSpaceDN w:val="0"/>
+      <w:spacing w:after="0" w:line="240" w:lineRule="auto"/>
+    </w:pPr>
+    <w:rPr>
+      <w:rFonts w:eastAsiaTheme="minorHAnsi"/>
+      <w:kern w:val="0"/>
+      <w:sz w:val="22"/>
+      <w:szCs w:val="22"/>
+      <w:lang w:val="en-US" w:eastAsia="en-US"/>
+      <w14:ligatures w14:val="none"/>
+    </w:rPr>
+    <w:tblPr>
+      <w:tblInd w:w="0" w:type="dxa"/>
+      <w:tblCellMar>
+        <w:top w:w="0" w:type="dxa"/>
+        <w:left w:w="0" w:type="dxa"/>
+        <w:bottom w:w="0" w:type="dxa"/>
+        <w:right w:w="0" w:type="dxa"/>
+      </w:tblCellMar>
+    </w:tblPr>
+  </w:style>
+  <w:style w:type="paragraph" w:customStyle="1" w:styleId="TableParagraph">
+    <w:name w:val="Table Paragraph"/>
+    <w:basedOn w:val="Normal"/>
+    <w:uiPriority w:val="1"/>
+    <w:qFormat/>
+    <w:rsid w:val="00763AC4"/>
   </w:style>
 </w:styles>
 </file>
